--- a/Documentation/CDC_Bataille navale-VALENTIN.docx
+++ b/Documentation/CDC_Bataille navale-VALENTIN.docx
@@ -384,23 +384,13 @@
                                 <w:lang w:val="de-CH"/>
                               </w:rPr>
                             </w:pPr>
-                            <w:proofErr w:type="spellStart"/>
                             <w:r>
                               <w:rPr>
                                 <w:i w:val="0"/>
                                 <w:color w:val="auto"/>
                                 <w:lang w:val="de-CH"/>
                               </w:rPr>
-                              <w:t>Zingg</w:t>
-                            </w:r>
-                            <w:proofErr w:type="spellEnd"/>
-                            <w:r>
-                              <w:rPr>
-                                <w:i w:val="0"/>
-                                <w:color w:val="auto"/>
-                                <w:lang w:val="de-CH"/>
-                              </w:rPr>
-                              <w:t xml:space="preserve"> Valentin</w:t>
+                              <w:t>Zingg Valentin</w:t>
                             </w:r>
                           </w:p>
                           <w:p>
@@ -456,23 +446,13 @@
                           <w:lang w:val="de-CH"/>
                         </w:rPr>
                       </w:pPr>
-                      <w:proofErr w:type="spellStart"/>
                       <w:r>
                         <w:rPr>
                           <w:i w:val="0"/>
                           <w:color w:val="auto"/>
                           <w:lang w:val="de-CH"/>
                         </w:rPr>
-                        <w:t>Zingg</w:t>
-                      </w:r>
-                      <w:proofErr w:type="spellEnd"/>
-                      <w:r>
-                        <w:rPr>
-                          <w:i w:val="0"/>
-                          <w:color w:val="auto"/>
-                          <w:lang w:val="de-CH"/>
-                        </w:rPr>
-                        <w:t xml:space="preserve"> Valentin</w:t>
+                        <w:t>Zingg Valentin</w:t>
                       </w:r>
                     </w:p>
                     <w:p>
@@ -995,7 +975,7 @@
       <w:r>
         <w:fldChar w:fldCharType="separate"/>
       </w:r>
-      <w:hyperlink w:anchor="_Toc4741444" w:history="1">
+      <w:hyperlink w:anchor="_Toc5354199" w:history="1">
         <w:r>
           <w:rPr>
             <w:rStyle w:val="Lienhypertexte"/>
@@ -1033,7 +1013,7 @@
           <w:rPr>
             <w:webHidden/>
           </w:rPr>
-          <w:instrText xml:space="preserve"> PAGEREF _Toc4741444 \h </w:instrText>
+          <w:instrText xml:space="preserve"> PAGEREF _Toc5354199 \h </w:instrText>
         </w:r>
         <w:r>
           <w:rPr>
@@ -1075,7 +1055,7 @@
           <w:lang w:val="fr-CH" w:eastAsia="fr-CH"/>
         </w:rPr>
       </w:pPr>
-      <w:hyperlink w:anchor="_Toc4741445" w:history="1">
+      <w:hyperlink w:anchor="_Toc5354200" w:history="1">
         <w:r>
           <w:rPr>
             <w:rStyle w:val="Lienhypertexte"/>
@@ -1121,7 +1101,7 @@
             <w:noProof/>
             <w:webHidden/>
           </w:rPr>
-          <w:instrText xml:space="preserve"> PAGEREF _Toc4741445 \h </w:instrText>
+          <w:instrText xml:space="preserve"> PAGEREF _Toc5354200 \h </w:instrText>
         </w:r>
         <w:r>
           <w:rPr>
@@ -1167,7 +1147,7 @@
           <w:lang w:val="fr-CH" w:eastAsia="fr-CH"/>
         </w:rPr>
       </w:pPr>
-      <w:hyperlink w:anchor="_Toc4741446" w:history="1">
+      <w:hyperlink w:anchor="_Toc5354201" w:history="1">
         <w:r>
           <w:rPr>
             <w:rStyle w:val="Lienhypertexte"/>
@@ -1213,7 +1193,7 @@
             <w:noProof/>
             <w:webHidden/>
           </w:rPr>
-          <w:instrText xml:space="preserve"> PAGEREF _Toc4741446 \h </w:instrText>
+          <w:instrText xml:space="preserve"> PAGEREF _Toc5354201 \h </w:instrText>
         </w:r>
         <w:r>
           <w:rPr>
@@ -1259,7 +1239,7 @@
           <w:lang w:val="fr-CH" w:eastAsia="fr-CH"/>
         </w:rPr>
       </w:pPr>
-      <w:hyperlink w:anchor="_Toc4741447" w:history="1">
+      <w:hyperlink w:anchor="_Toc5354202" w:history="1">
         <w:r>
           <w:rPr>
             <w:rStyle w:val="Lienhypertexte"/>
@@ -1305,7 +1285,7 @@
             <w:noProof/>
             <w:webHidden/>
           </w:rPr>
-          <w:instrText xml:space="preserve"> PAGEREF _Toc4741447 \h </w:instrText>
+          <w:instrText xml:space="preserve"> PAGEREF _Toc5354202 \h </w:instrText>
         </w:r>
         <w:r>
           <w:rPr>
@@ -1351,7 +1331,7 @@
           <w:lang w:val="fr-CH" w:eastAsia="fr-CH"/>
         </w:rPr>
       </w:pPr>
-      <w:hyperlink w:anchor="_Toc4741448" w:history="1">
+      <w:hyperlink w:anchor="_Toc5354203" w:history="1">
         <w:r>
           <w:rPr>
             <w:rStyle w:val="Lienhypertexte"/>
@@ -1397,7 +1377,7 @@
             <w:noProof/>
             <w:webHidden/>
           </w:rPr>
-          <w:instrText xml:space="preserve"> PAGEREF _Toc4741448 \h </w:instrText>
+          <w:instrText xml:space="preserve"> PAGEREF _Toc5354203 \h </w:instrText>
         </w:r>
         <w:r>
           <w:rPr>
@@ -1438,7 +1418,7 @@
           <w:lang w:val="fr-CH" w:eastAsia="fr-CH"/>
         </w:rPr>
       </w:pPr>
-      <w:hyperlink w:anchor="_Toc4741449" w:history="1">
+      <w:hyperlink w:anchor="_Toc5354204" w:history="1">
         <w:r>
           <w:rPr>
             <w:rStyle w:val="Lienhypertexte"/>
@@ -1476,7 +1456,7 @@
           <w:rPr>
             <w:webHidden/>
           </w:rPr>
-          <w:instrText xml:space="preserve"> PAGEREF _Toc4741449 \h </w:instrText>
+          <w:instrText xml:space="preserve"> PAGEREF _Toc5354204 \h </w:instrText>
         </w:r>
         <w:r>
           <w:rPr>
@@ -1518,7 +1498,7 @@
           <w:lang w:val="fr-CH" w:eastAsia="fr-CH"/>
         </w:rPr>
       </w:pPr>
-      <w:hyperlink w:anchor="_Toc4741450" w:history="1">
+      <w:hyperlink w:anchor="_Toc5354205" w:history="1">
         <w:r>
           <w:rPr>
             <w:rStyle w:val="Lienhypertexte"/>
@@ -1564,7 +1544,7 @@
             <w:noProof/>
             <w:webHidden/>
           </w:rPr>
-          <w:instrText xml:space="preserve"> PAGEREF _Toc4741450 \h </w:instrText>
+          <w:instrText xml:space="preserve"> PAGEREF _Toc5354205 \h </w:instrText>
         </w:r>
         <w:r>
           <w:rPr>
@@ -1610,7 +1590,7 @@
           <w:lang w:val="fr-CH" w:eastAsia="fr-CH"/>
         </w:rPr>
       </w:pPr>
-      <w:hyperlink w:anchor="_Toc4741451" w:history="1">
+      <w:hyperlink w:anchor="_Toc5354206" w:history="1">
         <w:r>
           <w:rPr>
             <w:rStyle w:val="Lienhypertexte"/>
@@ -1656,7 +1636,7 @@
             <w:noProof/>
             <w:webHidden/>
           </w:rPr>
-          <w:instrText xml:space="preserve"> PAGEREF _Toc4741451 \h </w:instrText>
+          <w:instrText xml:space="preserve"> PAGEREF _Toc5354206 \h </w:instrText>
         </w:r>
         <w:r>
           <w:rPr>
@@ -1702,7 +1682,7 @@
           <w:lang w:val="fr-CH" w:eastAsia="fr-CH"/>
         </w:rPr>
       </w:pPr>
-      <w:hyperlink w:anchor="_Toc4741452" w:history="1">
+      <w:hyperlink w:anchor="_Toc5354207" w:history="1">
         <w:r>
           <w:rPr>
             <w:rStyle w:val="Lienhypertexte"/>
@@ -1748,7 +1728,7 @@
             <w:noProof/>
             <w:webHidden/>
           </w:rPr>
-          <w:instrText xml:space="preserve"> PAGEREF _Toc4741452 \h </w:instrText>
+          <w:instrText xml:space="preserve"> PAGEREF _Toc5354207 \h </w:instrText>
         </w:r>
         <w:r>
           <w:rPr>
@@ -1794,7 +1774,7 @@
           <w:lang w:val="fr-CH" w:eastAsia="fr-CH"/>
         </w:rPr>
       </w:pPr>
-      <w:hyperlink w:anchor="_Toc4741453" w:history="1">
+      <w:hyperlink w:anchor="_Toc5354208" w:history="1">
         <w:r>
           <w:rPr>
             <w:rStyle w:val="Lienhypertexte"/>
@@ -1840,7 +1820,7 @@
             <w:noProof/>
             <w:webHidden/>
           </w:rPr>
-          <w:instrText xml:space="preserve"> PAGEREF _Toc4741453 \h </w:instrText>
+          <w:instrText xml:space="preserve"> PAGEREF _Toc5354208 \h </w:instrText>
         </w:r>
         <w:r>
           <w:rPr>
@@ -1886,7 +1866,7 @@
           <w:lang w:val="fr-CH" w:eastAsia="fr-CH"/>
         </w:rPr>
       </w:pPr>
-      <w:hyperlink w:anchor="_Toc4741454" w:history="1">
+      <w:hyperlink w:anchor="_Toc5354209" w:history="1">
         <w:r>
           <w:rPr>
             <w:rStyle w:val="Lienhypertexte"/>
@@ -1932,7 +1912,7 @@
             <w:noProof/>
             <w:webHidden/>
           </w:rPr>
-          <w:instrText xml:space="preserve"> PAGEREF _Toc4741454 \h </w:instrText>
+          <w:instrText xml:space="preserve"> PAGEREF _Toc5354209 \h </w:instrText>
         </w:r>
         <w:r>
           <w:rPr>
@@ -1978,7 +1958,7 @@
           <w:lang w:val="fr-CH" w:eastAsia="fr-CH"/>
         </w:rPr>
       </w:pPr>
-      <w:hyperlink w:anchor="_Toc4741455" w:history="1">
+      <w:hyperlink w:anchor="_Toc5354210" w:history="1">
         <w:r>
           <w:rPr>
             <w:rStyle w:val="Lienhypertexte"/>
@@ -2024,7 +2004,7 @@
             <w:noProof/>
             <w:webHidden/>
           </w:rPr>
-          <w:instrText xml:space="preserve"> PAGEREF _Toc4741455 \h </w:instrText>
+          <w:instrText xml:space="preserve"> PAGEREF _Toc5354210 \h </w:instrText>
         </w:r>
         <w:r>
           <w:rPr>
@@ -2065,7 +2045,7 @@
           <w:lang w:val="fr-CH" w:eastAsia="fr-CH"/>
         </w:rPr>
       </w:pPr>
-      <w:hyperlink w:anchor="_Toc4741456" w:history="1">
+      <w:hyperlink w:anchor="_Toc5354211" w:history="1">
         <w:r>
           <w:rPr>
             <w:rStyle w:val="Lienhypertexte"/>
@@ -2103,7 +2083,7 @@
           <w:rPr>
             <w:webHidden/>
           </w:rPr>
-          <w:instrText xml:space="preserve"> PAGEREF _Toc4741456 \h </w:instrText>
+          <w:instrText xml:space="preserve"> PAGEREF _Toc5354211 \h </w:instrText>
         </w:r>
         <w:r>
           <w:rPr>
@@ -2145,7 +2125,7 @@
           <w:lang w:val="fr-CH" w:eastAsia="fr-CH"/>
         </w:rPr>
       </w:pPr>
-      <w:hyperlink w:anchor="_Toc4741457" w:history="1">
+      <w:hyperlink w:anchor="_Toc5354212" w:history="1">
         <w:r>
           <w:rPr>
             <w:rStyle w:val="Lienhypertexte"/>
@@ -2170,7 +2150,7 @@
             <w:iCs/>
             <w:noProof/>
           </w:rPr>
-          <w:t>Choix techniques</w:t>
+          <w:t>Points techniques spécifiques</w:t>
         </w:r>
         <w:r>
           <w:rPr>
@@ -2191,7 +2171,7 @@
             <w:noProof/>
             <w:webHidden/>
           </w:rPr>
-          <w:instrText xml:space="preserve"> PAGEREF _Toc4741457 \h </w:instrText>
+          <w:instrText xml:space="preserve"> PAGEREF _Toc5354212 \h </w:instrText>
         </w:r>
         <w:r>
           <w:rPr>
@@ -2224,9 +2204,9 @@
     </w:p>
     <w:p>
       <w:pPr>
-        <w:pStyle w:val="TM2"/>
-        <w:tabs>
-          <w:tab w:val="left" w:pos="800"/>
+        <w:pStyle w:val="TM3"/>
+        <w:tabs>
+          <w:tab w:val="left" w:pos="1200"/>
           <w:tab w:val="right" w:leader="dot" w:pos="9060"/>
         </w:tabs>
         <w:rPr>
@@ -2237,14 +2217,13 @@
           <w:lang w:val="fr-CH" w:eastAsia="fr-CH"/>
         </w:rPr>
       </w:pPr>
-      <w:hyperlink w:anchor="_Toc4741458" w:history="1">
+      <w:hyperlink w:anchor="_Toc5354213" w:history="1">
         <w:r>
           <w:rPr>
             <w:rStyle w:val="Lienhypertexte"/>
-            <w:iCs/>
-            <w:noProof/>
-          </w:rPr>
-          <w:t>3.2</w:t>
+            <w:noProof/>
+          </w:rPr>
+          <w:t>3.1.1</w:t>
         </w:r>
         <w:r>
           <w:rPr>
@@ -2259,10 +2238,9 @@
         <w:r>
           <w:rPr>
             <w:rStyle w:val="Lienhypertexte"/>
-            <w:iCs/>
-            <w:noProof/>
-          </w:rPr>
-          <w:t>Modèle Logique de données</w:t>
+            <w:noProof/>
+          </w:rPr>
+          <w:t>Point 1</w:t>
         </w:r>
         <w:r>
           <w:rPr>
@@ -2283,7 +2261,7 @@
             <w:noProof/>
             <w:webHidden/>
           </w:rPr>
-          <w:instrText xml:space="preserve"> PAGEREF _Toc4741458 \h </w:instrText>
+          <w:instrText xml:space="preserve"> PAGEREF _Toc5354213 \h </w:instrText>
         </w:r>
         <w:r>
           <w:rPr>
@@ -2316,9 +2294,9 @@
     </w:p>
     <w:p>
       <w:pPr>
-        <w:pStyle w:val="TM2"/>
-        <w:tabs>
-          <w:tab w:val="left" w:pos="800"/>
+        <w:pStyle w:val="TM3"/>
+        <w:tabs>
+          <w:tab w:val="left" w:pos="1200"/>
           <w:tab w:val="right" w:leader="dot" w:pos="9060"/>
         </w:tabs>
         <w:rPr>
@@ -2329,14 +2307,13 @@
           <w:lang w:val="fr-CH" w:eastAsia="fr-CH"/>
         </w:rPr>
       </w:pPr>
-      <w:hyperlink w:anchor="_Toc4741459" w:history="1">
+      <w:hyperlink w:anchor="_Toc5354214" w:history="1">
         <w:r>
           <w:rPr>
             <w:rStyle w:val="Lienhypertexte"/>
-            <w:iCs/>
-            <w:noProof/>
-          </w:rPr>
-          <w:t>3.3</w:t>
+            <w:noProof/>
+          </w:rPr>
+          <w:t>3.1.2</w:t>
         </w:r>
         <w:r>
           <w:rPr>
@@ -2351,10 +2328,9 @@
         <w:r>
           <w:rPr>
             <w:rStyle w:val="Lienhypertexte"/>
-            <w:iCs/>
-            <w:noProof/>
-          </w:rPr>
-          <w:t>Points techniques spécifiques</w:t>
+            <w:noProof/>
+          </w:rPr>
+          <w:t>Point 2</w:t>
         </w:r>
         <w:r>
           <w:rPr>
@@ -2375,7 +2351,7 @@
             <w:noProof/>
             <w:webHidden/>
           </w:rPr>
-          <w:instrText xml:space="preserve"> PAGEREF _Toc4741459 \h </w:instrText>
+          <w:instrText xml:space="preserve"> PAGEREF _Toc5354214 \h </w:instrText>
         </w:r>
         <w:r>
           <w:rPr>
@@ -2421,13 +2397,13 @@
           <w:lang w:val="fr-CH" w:eastAsia="fr-CH"/>
         </w:rPr>
       </w:pPr>
-      <w:hyperlink w:anchor="_Toc4741460" w:history="1">
+      <w:hyperlink w:anchor="_Toc5354215" w:history="1">
         <w:r>
           <w:rPr>
             <w:rStyle w:val="Lienhypertexte"/>
             <w:noProof/>
           </w:rPr>
-          <w:t>3.3.1</w:t>
+          <w:t>3.1.3</w:t>
         </w:r>
         <w:r>
           <w:rPr>
@@ -2444,7 +2420,7 @@
             <w:rStyle w:val="Lienhypertexte"/>
             <w:noProof/>
           </w:rPr>
-          <w:t>Point 1</w:t>
+          <w:t>Point …</w:t>
         </w:r>
         <w:r>
           <w:rPr>
@@ -2465,7 +2441,7 @@
             <w:noProof/>
             <w:webHidden/>
           </w:rPr>
-          <w:instrText xml:space="preserve"> PAGEREF _Toc4741460 \h </w:instrText>
+          <w:instrText xml:space="preserve"> PAGEREF _Toc5354215 \h </w:instrText>
         </w:r>
         <w:r>
           <w:rPr>
@@ -2485,7 +2461,7 @@
             <w:noProof/>
             <w:webHidden/>
           </w:rPr>
-          <w:t>5</w:t>
+          <w:t>4</w:t>
         </w:r>
         <w:r>
           <w:rPr>
@@ -2498,9 +2474,9 @@
     </w:p>
     <w:p>
       <w:pPr>
-        <w:pStyle w:val="TM3"/>
-        <w:tabs>
-          <w:tab w:val="left" w:pos="1200"/>
+        <w:pStyle w:val="TM2"/>
+        <w:tabs>
+          <w:tab w:val="left" w:pos="800"/>
           <w:tab w:val="right" w:leader="dot" w:pos="9060"/>
         </w:tabs>
         <w:rPr>
@@ -2511,13 +2487,14 @@
           <w:lang w:val="fr-CH" w:eastAsia="fr-CH"/>
         </w:rPr>
       </w:pPr>
-      <w:hyperlink w:anchor="_Toc4741461" w:history="1">
+      <w:hyperlink w:anchor="_Toc5354216" w:history="1">
         <w:r>
           <w:rPr>
             <w:rStyle w:val="Lienhypertexte"/>
-            <w:noProof/>
-          </w:rPr>
-          <w:t>3.3.2</w:t>
+            <w:iCs/>
+            <w:noProof/>
+          </w:rPr>
+          <w:t>3.2</w:t>
         </w:r>
         <w:r>
           <w:rPr>
@@ -2532,9 +2509,10 @@
         <w:r>
           <w:rPr>
             <w:rStyle w:val="Lienhypertexte"/>
-            <w:noProof/>
-          </w:rPr>
-          <w:t>Point 2</w:t>
+            <w:iCs/>
+            <w:noProof/>
+          </w:rPr>
+          <w:t>Livraisons</w:t>
         </w:r>
         <w:r>
           <w:rPr>
@@ -2555,7 +2533,7 @@
             <w:noProof/>
             <w:webHidden/>
           </w:rPr>
-          <w:instrText xml:space="preserve"> PAGEREF _Toc4741461 \h </w:instrText>
+          <w:instrText xml:space="preserve"> PAGEREF _Toc5354216 \h </w:instrText>
         </w:r>
         <w:r>
           <w:rPr>
@@ -2575,11 +2553,86 @@
             <w:noProof/>
             <w:webHidden/>
           </w:rPr>
+          <w:t>4</w:t>
+        </w:r>
+        <w:r>
+          <w:rPr>
+            <w:noProof/>
+            <w:webHidden/>
+          </w:rPr>
+          <w:fldChar w:fldCharType="end"/>
+        </w:r>
+      </w:hyperlink>
+    </w:p>
+    <w:p>
+      <w:pPr>
+        <w:pStyle w:val="TM1"/>
+        <w:rPr>
+          <w:rFonts w:asciiTheme="minorHAnsi" w:eastAsiaTheme="minorEastAsia" w:hAnsiTheme="minorHAnsi" w:cstheme="minorBidi"/>
+          <w:sz w:val="22"/>
+          <w:szCs w:val="22"/>
+          <w:lang w:val="fr-CH" w:eastAsia="fr-CH"/>
+        </w:rPr>
+      </w:pPr>
+      <w:hyperlink w:anchor="_Toc5354217" w:history="1">
+        <w:r>
+          <w:rPr>
+            <w:rStyle w:val="Lienhypertexte"/>
+          </w:rPr>
+          <w:t>4</w:t>
+        </w:r>
+        <w:r>
+          <w:rPr>
+            <w:rFonts w:asciiTheme="minorHAnsi" w:eastAsiaTheme="minorEastAsia" w:hAnsiTheme="minorHAnsi" w:cstheme="minorBidi"/>
+            <w:sz w:val="22"/>
+            <w:szCs w:val="22"/>
+            <w:lang w:val="fr-CH" w:eastAsia="fr-CH"/>
+          </w:rPr>
+          <w:tab/>
+        </w:r>
+        <w:r>
+          <w:rPr>
+            <w:rStyle w:val="Lienhypertexte"/>
+          </w:rPr>
+          <w:t>Tests</w:t>
+        </w:r>
+        <w:r>
+          <w:rPr>
+            <w:webHidden/>
+          </w:rPr>
+          <w:tab/>
+        </w:r>
+        <w:r>
+          <w:rPr>
+            <w:webHidden/>
+          </w:rPr>
+          <w:fldChar w:fldCharType="begin"/>
+        </w:r>
+        <w:r>
+          <w:rPr>
+            <w:webHidden/>
+          </w:rPr>
+          <w:instrText xml:space="preserve"> PAGEREF _Toc5354217 \h </w:instrText>
+        </w:r>
+        <w:r>
+          <w:rPr>
+            <w:webHidden/>
+          </w:rPr>
+        </w:r>
+        <w:r>
+          <w:rPr>
+            <w:webHidden/>
+          </w:rPr>
+          <w:fldChar w:fldCharType="separate"/>
+        </w:r>
+        <w:r>
+          <w:rPr>
+            <w:webHidden/>
+          </w:rPr>
           <w:t>5</w:t>
         </w:r>
         <w:r>
           <w:rPr>
-            <w:noProof/>
             <w:webHidden/>
           </w:rPr>
           <w:fldChar w:fldCharType="end"/>
@@ -2588,9 +2641,9 @@
     </w:p>
     <w:p>
       <w:pPr>
-        <w:pStyle w:val="TM3"/>
-        <w:tabs>
-          <w:tab w:val="left" w:pos="1200"/>
+        <w:pStyle w:val="TM2"/>
+        <w:tabs>
+          <w:tab w:val="left" w:pos="800"/>
           <w:tab w:val="right" w:leader="dot" w:pos="9060"/>
         </w:tabs>
         <w:rPr>
@@ -2601,13 +2654,14 @@
           <w:lang w:val="fr-CH" w:eastAsia="fr-CH"/>
         </w:rPr>
       </w:pPr>
-      <w:hyperlink w:anchor="_Toc4741462" w:history="1">
+      <w:hyperlink w:anchor="_Toc5354218" w:history="1">
         <w:r>
           <w:rPr>
             <w:rStyle w:val="Lienhypertexte"/>
-            <w:noProof/>
-          </w:rPr>
-          <w:t>3.3.3</w:t>
+            <w:iCs/>
+            <w:noProof/>
+          </w:rPr>
+          <w:t>4.1</w:t>
         </w:r>
         <w:r>
           <w:rPr>
@@ -2622,9 +2676,10 @@
         <w:r>
           <w:rPr>
             <w:rStyle w:val="Lienhypertexte"/>
-            <w:noProof/>
-          </w:rPr>
-          <w:t>Point …</w:t>
+            <w:iCs/>
+            <w:noProof/>
+          </w:rPr>
+          <w:t>Tests effectués</w:t>
         </w:r>
         <w:r>
           <w:rPr>
@@ -2645,7 +2700,7 @@
             <w:noProof/>
             <w:webHidden/>
           </w:rPr>
-          <w:instrText xml:space="preserve"> PAGEREF _Toc4741462 \h </w:instrText>
+          <w:instrText xml:space="preserve"> PAGEREF _Toc5354218 \h </w:instrText>
         </w:r>
         <w:r>
           <w:rPr>
@@ -2691,14 +2746,14 @@
           <w:lang w:val="fr-CH" w:eastAsia="fr-CH"/>
         </w:rPr>
       </w:pPr>
-      <w:hyperlink w:anchor="_Toc4741463" w:history="1">
+      <w:hyperlink w:anchor="_Toc5354219" w:history="1">
         <w:r>
           <w:rPr>
             <w:rStyle w:val="Lienhypertexte"/>
             <w:iCs/>
             <w:noProof/>
           </w:rPr>
-          <w:t>3.4</w:t>
+          <w:t>4.2</w:t>
         </w:r>
         <w:r>
           <w:rPr>
@@ -2716,7 +2771,7 @@
             <w:iCs/>
             <w:noProof/>
           </w:rPr>
-          <w:t>Livraisons</w:t>
+          <w:t>Erreurs restantes</w:t>
         </w:r>
         <w:r>
           <w:rPr>
@@ -2737,7 +2792,7 @@
             <w:noProof/>
             <w:webHidden/>
           </w:rPr>
-          <w:instrText xml:space="preserve"> PAGEREF _Toc4741463 \h </w:instrText>
+          <w:instrText xml:space="preserve"> PAGEREF _Toc5354219 \h </w:instrText>
         </w:r>
         <w:r>
           <w:rPr>
@@ -2778,12 +2833,12 @@
           <w:lang w:val="fr-CH" w:eastAsia="fr-CH"/>
         </w:rPr>
       </w:pPr>
-      <w:hyperlink w:anchor="_Toc4741464" w:history="1">
+      <w:hyperlink w:anchor="_Toc5354220" w:history="1">
         <w:r>
           <w:rPr>
             <w:rStyle w:val="Lienhypertexte"/>
           </w:rPr>
-          <w:t>4</w:t>
+          <w:t>5</w:t>
         </w:r>
         <w:r>
           <w:rPr>
@@ -2798,7 +2853,7 @@
           <w:rPr>
             <w:rStyle w:val="Lienhypertexte"/>
           </w:rPr>
-          <w:t>Tests</w:t>
+          <w:t>Conclusions</w:t>
         </w:r>
         <w:r>
           <w:rPr>
@@ -2816,7 +2871,82 @@
           <w:rPr>
             <w:webHidden/>
           </w:rPr>
-          <w:instrText xml:space="preserve"> PAGEREF _Toc4741464 \h </w:instrText>
+          <w:instrText xml:space="preserve"> PAGEREF _Toc5354220 \h </w:instrText>
+        </w:r>
+        <w:r>
+          <w:rPr>
+            <w:webHidden/>
+          </w:rPr>
+        </w:r>
+        <w:r>
+          <w:rPr>
+            <w:webHidden/>
+          </w:rPr>
+          <w:fldChar w:fldCharType="separate"/>
+        </w:r>
+        <w:r>
+          <w:rPr>
+            <w:webHidden/>
+          </w:rPr>
+          <w:t>5</w:t>
+        </w:r>
+        <w:r>
+          <w:rPr>
+            <w:webHidden/>
+          </w:rPr>
+          <w:fldChar w:fldCharType="end"/>
+        </w:r>
+      </w:hyperlink>
+    </w:p>
+    <w:p>
+      <w:pPr>
+        <w:pStyle w:val="TM1"/>
+        <w:rPr>
+          <w:rFonts w:asciiTheme="minorHAnsi" w:eastAsiaTheme="minorEastAsia" w:hAnsiTheme="minorHAnsi" w:cstheme="minorBidi"/>
+          <w:sz w:val="22"/>
+          <w:szCs w:val="22"/>
+          <w:lang w:val="fr-CH" w:eastAsia="fr-CH"/>
+        </w:rPr>
+      </w:pPr>
+      <w:hyperlink w:anchor="_Toc5354221" w:history="1">
+        <w:r>
+          <w:rPr>
+            <w:rStyle w:val="Lienhypertexte"/>
+          </w:rPr>
+          <w:t>6</w:t>
+        </w:r>
+        <w:r>
+          <w:rPr>
+            <w:rFonts w:asciiTheme="minorHAnsi" w:eastAsiaTheme="minorEastAsia" w:hAnsiTheme="minorHAnsi" w:cstheme="minorBidi"/>
+            <w:sz w:val="22"/>
+            <w:szCs w:val="22"/>
+            <w:lang w:val="fr-CH" w:eastAsia="fr-CH"/>
+          </w:rPr>
+          <w:tab/>
+        </w:r>
+        <w:r>
+          <w:rPr>
+            <w:rStyle w:val="Lienhypertexte"/>
+          </w:rPr>
+          <w:t>Annexes</w:t>
+        </w:r>
+        <w:r>
+          <w:rPr>
+            <w:webHidden/>
+          </w:rPr>
+          <w:tab/>
+        </w:r>
+        <w:r>
+          <w:rPr>
+            <w:webHidden/>
+          </w:rPr>
+          <w:fldChar w:fldCharType="begin"/>
+        </w:r>
+        <w:r>
+          <w:rPr>
+            <w:webHidden/>
+          </w:rPr>
+          <w:instrText xml:space="preserve"> PAGEREF _Toc5354221 \h </w:instrText>
         </w:r>
         <w:r>
           <w:rPr>
@@ -2858,14 +2988,14 @@
           <w:lang w:val="fr-CH" w:eastAsia="fr-CH"/>
         </w:rPr>
       </w:pPr>
-      <w:hyperlink w:anchor="_Toc4741465" w:history="1">
+      <w:hyperlink w:anchor="_Toc5354222" w:history="1">
         <w:r>
           <w:rPr>
             <w:rStyle w:val="Lienhypertexte"/>
             <w:iCs/>
             <w:noProof/>
           </w:rPr>
-          <w:t>4.1</w:t>
+          <w:t>6.1</w:t>
         </w:r>
         <w:r>
           <w:rPr>
@@ -2883,7 +3013,7 @@
             <w:iCs/>
             <w:noProof/>
           </w:rPr>
-          <w:t>Tests effectués</w:t>
+          <w:t>Sources – Bibliographie</w:t>
         </w:r>
         <w:r>
           <w:rPr>
@@ -2904,7 +3034,7 @@
             <w:noProof/>
             <w:webHidden/>
           </w:rPr>
-          <w:instrText xml:space="preserve"> PAGEREF _Toc4741465 \h </w:instrText>
+          <w:instrText xml:space="preserve"> PAGEREF _Toc5354222 \h </w:instrText>
         </w:r>
         <w:r>
           <w:rPr>
@@ -2950,14 +3080,14 @@
           <w:lang w:val="fr-CH" w:eastAsia="fr-CH"/>
         </w:rPr>
       </w:pPr>
-      <w:hyperlink w:anchor="_Toc4741466" w:history="1">
+      <w:hyperlink w:anchor="_Toc5354223" w:history="1">
         <w:r>
           <w:rPr>
             <w:rStyle w:val="Lienhypertexte"/>
             <w:iCs/>
             <w:noProof/>
           </w:rPr>
-          <w:t>4.2</w:t>
+          <w:t>6.2</w:t>
         </w:r>
         <w:r>
           <w:rPr>
@@ -2975,7 +3105,7 @@
             <w:iCs/>
             <w:noProof/>
           </w:rPr>
-          <w:t>Erreurs restantes</w:t>
+          <w:t>Journal de bord du projet</w:t>
         </w:r>
         <w:r>
           <w:rPr>
@@ -2996,7 +3126,7 @@
             <w:noProof/>
             <w:webHidden/>
           </w:rPr>
-          <w:instrText xml:space="preserve"> PAGEREF _Toc4741466 \h </w:instrText>
+          <w:instrText xml:space="preserve"> PAGEREF _Toc5354223 \h </w:instrText>
         </w:r>
         <w:r>
           <w:rPr>
@@ -3028,340 +3158,6 @@
       </w:hyperlink>
     </w:p>
     <w:p>
-      <w:pPr>
-        <w:pStyle w:val="TM1"/>
-        <w:rPr>
-          <w:rFonts w:asciiTheme="minorHAnsi" w:eastAsiaTheme="minorEastAsia" w:hAnsiTheme="minorHAnsi" w:cstheme="minorBidi"/>
-          <w:sz w:val="22"/>
-          <w:szCs w:val="22"/>
-          <w:lang w:val="fr-CH" w:eastAsia="fr-CH"/>
-        </w:rPr>
-      </w:pPr>
-      <w:hyperlink w:anchor="_Toc4741467" w:history="1">
-        <w:r>
-          <w:rPr>
-            <w:rStyle w:val="Lienhypertexte"/>
-          </w:rPr>
-          <w:t>5</w:t>
-        </w:r>
-        <w:r>
-          <w:rPr>
-            <w:rFonts w:asciiTheme="minorHAnsi" w:eastAsiaTheme="minorEastAsia" w:hAnsiTheme="minorHAnsi" w:cstheme="minorBidi"/>
-            <w:sz w:val="22"/>
-            <w:szCs w:val="22"/>
-            <w:lang w:val="fr-CH" w:eastAsia="fr-CH"/>
-          </w:rPr>
-          <w:tab/>
-        </w:r>
-        <w:r>
-          <w:rPr>
-            <w:rStyle w:val="Lienhypertexte"/>
-          </w:rPr>
-          <w:t>Conclusions</w:t>
-        </w:r>
-        <w:r>
-          <w:rPr>
-            <w:webHidden/>
-          </w:rPr>
-          <w:tab/>
-        </w:r>
-        <w:r>
-          <w:rPr>
-            <w:webHidden/>
-          </w:rPr>
-          <w:fldChar w:fldCharType="begin"/>
-        </w:r>
-        <w:r>
-          <w:rPr>
-            <w:webHidden/>
-          </w:rPr>
-          <w:instrText xml:space="preserve"> PAGEREF _Toc4741467 \h </w:instrText>
-        </w:r>
-        <w:r>
-          <w:rPr>
-            <w:webHidden/>
-          </w:rPr>
-        </w:r>
-        <w:r>
-          <w:rPr>
-            <w:webHidden/>
-          </w:rPr>
-          <w:fldChar w:fldCharType="separate"/>
-        </w:r>
-        <w:r>
-          <w:rPr>
-            <w:webHidden/>
-          </w:rPr>
-          <w:t>5</w:t>
-        </w:r>
-        <w:r>
-          <w:rPr>
-            <w:webHidden/>
-          </w:rPr>
-          <w:fldChar w:fldCharType="end"/>
-        </w:r>
-      </w:hyperlink>
-    </w:p>
-    <w:p>
-      <w:pPr>
-        <w:pStyle w:val="TM1"/>
-        <w:rPr>
-          <w:rFonts w:asciiTheme="minorHAnsi" w:eastAsiaTheme="minorEastAsia" w:hAnsiTheme="minorHAnsi" w:cstheme="minorBidi"/>
-          <w:sz w:val="22"/>
-          <w:szCs w:val="22"/>
-          <w:lang w:val="fr-CH" w:eastAsia="fr-CH"/>
-        </w:rPr>
-      </w:pPr>
-      <w:hyperlink w:anchor="_Toc4741468" w:history="1">
-        <w:r>
-          <w:rPr>
-            <w:rStyle w:val="Lienhypertexte"/>
-          </w:rPr>
-          <w:t>6</w:t>
-        </w:r>
-        <w:r>
-          <w:rPr>
-            <w:rFonts w:asciiTheme="minorHAnsi" w:eastAsiaTheme="minorEastAsia" w:hAnsiTheme="minorHAnsi" w:cstheme="minorBidi"/>
-            <w:sz w:val="22"/>
-            <w:szCs w:val="22"/>
-            <w:lang w:val="fr-CH" w:eastAsia="fr-CH"/>
-          </w:rPr>
-          <w:tab/>
-        </w:r>
-        <w:r>
-          <w:rPr>
-            <w:rStyle w:val="Lienhypertexte"/>
-          </w:rPr>
-          <w:t>Annexes</w:t>
-        </w:r>
-        <w:r>
-          <w:rPr>
-            <w:webHidden/>
-          </w:rPr>
-          <w:tab/>
-        </w:r>
-        <w:r>
-          <w:rPr>
-            <w:webHidden/>
-          </w:rPr>
-          <w:fldChar w:fldCharType="begin"/>
-        </w:r>
-        <w:r>
-          <w:rPr>
-            <w:webHidden/>
-          </w:rPr>
-          <w:instrText xml:space="preserve"> PAGEREF _Toc4741468 \h </w:instrText>
-        </w:r>
-        <w:r>
-          <w:rPr>
-            <w:webHidden/>
-          </w:rPr>
-        </w:r>
-        <w:r>
-          <w:rPr>
-            <w:webHidden/>
-          </w:rPr>
-          <w:fldChar w:fldCharType="separate"/>
-        </w:r>
-        <w:r>
-          <w:rPr>
-            <w:webHidden/>
-          </w:rPr>
-          <w:t>5</w:t>
-        </w:r>
-        <w:r>
-          <w:rPr>
-            <w:webHidden/>
-          </w:rPr>
-          <w:fldChar w:fldCharType="end"/>
-        </w:r>
-      </w:hyperlink>
-    </w:p>
-    <w:p>
-      <w:pPr>
-        <w:pStyle w:val="TM2"/>
-        <w:tabs>
-          <w:tab w:val="left" w:pos="800"/>
-          <w:tab w:val="right" w:leader="dot" w:pos="9060"/>
-        </w:tabs>
-        <w:rPr>
-          <w:rFonts w:asciiTheme="minorHAnsi" w:eastAsiaTheme="minorEastAsia" w:hAnsiTheme="minorHAnsi" w:cstheme="minorBidi"/>
-          <w:noProof/>
-          <w:sz w:val="22"/>
-          <w:szCs w:val="22"/>
-          <w:lang w:val="fr-CH" w:eastAsia="fr-CH"/>
-        </w:rPr>
-      </w:pPr>
-      <w:hyperlink w:anchor="_Toc4741469" w:history="1">
-        <w:r>
-          <w:rPr>
-            <w:rStyle w:val="Lienhypertexte"/>
-            <w:iCs/>
-            <w:noProof/>
-          </w:rPr>
-          <w:t>6.1</w:t>
-        </w:r>
-        <w:r>
-          <w:rPr>
-            <w:rFonts w:asciiTheme="minorHAnsi" w:eastAsiaTheme="minorEastAsia" w:hAnsiTheme="minorHAnsi" w:cstheme="minorBidi"/>
-            <w:noProof/>
-            <w:sz w:val="22"/>
-            <w:szCs w:val="22"/>
-            <w:lang w:val="fr-CH" w:eastAsia="fr-CH"/>
-          </w:rPr>
-          <w:tab/>
-        </w:r>
-        <w:r>
-          <w:rPr>
-            <w:rStyle w:val="Lienhypertexte"/>
-            <w:iCs/>
-            <w:noProof/>
-          </w:rPr>
-          <w:t>Sources – Bibliographie</w:t>
-        </w:r>
-        <w:r>
-          <w:rPr>
-            <w:noProof/>
-            <w:webHidden/>
-          </w:rPr>
-          <w:tab/>
-        </w:r>
-        <w:r>
-          <w:rPr>
-            <w:noProof/>
-            <w:webHidden/>
-          </w:rPr>
-          <w:fldChar w:fldCharType="begin"/>
-        </w:r>
-        <w:r>
-          <w:rPr>
-            <w:noProof/>
-            <w:webHidden/>
-          </w:rPr>
-          <w:instrText xml:space="preserve"> PAGEREF _Toc4741469 \h </w:instrText>
-        </w:r>
-        <w:r>
-          <w:rPr>
-            <w:noProof/>
-            <w:webHidden/>
-          </w:rPr>
-        </w:r>
-        <w:r>
-          <w:rPr>
-            <w:noProof/>
-            <w:webHidden/>
-          </w:rPr>
-          <w:fldChar w:fldCharType="separate"/>
-        </w:r>
-        <w:r>
-          <w:rPr>
-            <w:noProof/>
-            <w:webHidden/>
-          </w:rPr>
-          <w:t>5</w:t>
-        </w:r>
-        <w:r>
-          <w:rPr>
-            <w:noProof/>
-            <w:webHidden/>
-          </w:rPr>
-          <w:fldChar w:fldCharType="end"/>
-        </w:r>
-      </w:hyperlink>
-    </w:p>
-    <w:p>
-      <w:pPr>
-        <w:pStyle w:val="TM2"/>
-        <w:tabs>
-          <w:tab w:val="left" w:pos="800"/>
-          <w:tab w:val="right" w:leader="dot" w:pos="9060"/>
-        </w:tabs>
-        <w:rPr>
-          <w:rFonts w:asciiTheme="minorHAnsi" w:eastAsiaTheme="minorEastAsia" w:hAnsiTheme="minorHAnsi" w:cstheme="minorBidi"/>
-          <w:noProof/>
-          <w:sz w:val="22"/>
-          <w:szCs w:val="22"/>
-          <w:lang w:val="fr-CH" w:eastAsia="fr-CH"/>
-        </w:rPr>
-      </w:pPr>
-      <w:hyperlink w:anchor="_Toc4741470" w:history="1">
-        <w:r>
-          <w:rPr>
-            <w:rStyle w:val="Lienhypertexte"/>
-            <w:iCs/>
-            <w:noProof/>
-          </w:rPr>
-          <w:t>6.2</w:t>
-        </w:r>
-        <w:r>
-          <w:rPr>
-            <w:rFonts w:asciiTheme="minorHAnsi" w:eastAsiaTheme="minorEastAsia" w:hAnsiTheme="minorHAnsi" w:cstheme="minorBidi"/>
-            <w:noProof/>
-            <w:sz w:val="22"/>
-            <w:szCs w:val="22"/>
-            <w:lang w:val="fr-CH" w:eastAsia="fr-CH"/>
-          </w:rPr>
-          <w:tab/>
-        </w:r>
-        <w:r>
-          <w:rPr>
-            <w:rStyle w:val="Lienhypertexte"/>
-            <w:iCs/>
-            <w:noProof/>
-          </w:rPr>
-          <w:t>Journal de bord du projet</w:t>
-        </w:r>
-        <w:r>
-          <w:rPr>
-            <w:noProof/>
-            <w:webHidden/>
-          </w:rPr>
-          <w:tab/>
-        </w:r>
-        <w:r>
-          <w:rPr>
-            <w:noProof/>
-            <w:webHidden/>
-          </w:rPr>
-          <w:fldChar w:fldCharType="begin"/>
-        </w:r>
-        <w:r>
-          <w:rPr>
-            <w:noProof/>
-            <w:webHidden/>
-          </w:rPr>
-          <w:instrText xml:space="preserve"> PAGEREF _Toc4741470 \h </w:instrText>
-        </w:r>
-        <w:r>
-          <w:rPr>
-            <w:noProof/>
-            <w:webHidden/>
-          </w:rPr>
-        </w:r>
-        <w:r>
-          <w:rPr>
-            <w:noProof/>
-            <w:webHidden/>
-          </w:rPr>
-          <w:fldChar w:fldCharType="separate"/>
-        </w:r>
-        <w:r>
-          <w:rPr>
-            <w:noProof/>
-            <w:webHidden/>
-          </w:rPr>
-          <w:t>5</w:t>
-        </w:r>
-        <w:r>
-          <w:rPr>
-            <w:noProof/>
-            <w:webHidden/>
-          </w:rPr>
-          <w:fldChar w:fldCharType="end"/>
-        </w:r>
-      </w:hyperlink>
-    </w:p>
-    <w:p>
       <w:r>
         <w:fldChar w:fldCharType="end"/>
       </w:r>
@@ -3384,7 +3180,7 @@
       <w:pPr>
         <w:pStyle w:val="Titre1"/>
       </w:pPr>
-      <w:bookmarkStart w:id="0" w:name="_Toc4741444"/>
+      <w:bookmarkStart w:id="0" w:name="_Toc5354199"/>
       <w:r>
         <w:lastRenderedPageBreak/>
         <w:t>Introduction</w:t>
@@ -3399,7 +3195,7 @@
           <w:iCs/>
         </w:rPr>
       </w:pPr>
-      <w:bookmarkStart w:id="1" w:name="_Toc4741445"/>
+      <w:bookmarkStart w:id="1" w:name="_Toc5354200"/>
       <w:r>
         <w:rPr>
           <w:i w:val="0"/>
@@ -3422,7 +3218,7 @@
           <w:iCs/>
         </w:rPr>
       </w:pPr>
-      <w:bookmarkStart w:id="2" w:name="_Toc4741446"/>
+      <w:bookmarkStart w:id="2" w:name="_Toc5354201"/>
       <w:r>
         <w:rPr>
           <w:i w:val="0"/>
@@ -3447,16 +3243,8 @@
         <w:rPr>
           <w:b/>
         </w:rPr>
-        <w:t xml:space="preserve">Valentin </w:t>
-      </w:r>
-      <w:proofErr w:type="spellStart"/>
-      <w:r>
-        <w:rPr>
-          <w:b/>
-        </w:rPr>
-        <w:t>Zingg</w:t>
-      </w:r>
-      <w:proofErr w:type="spellEnd"/>
+        <w:t>Valentin Zingg</w:t>
+      </w:r>
       <w:r>
         <w:rPr>
           <w:b/>
@@ -3499,7 +3287,7 @@
           <w:iCs/>
         </w:rPr>
       </w:pPr>
-      <w:bookmarkStart w:id="3" w:name="_Toc4741447"/>
+      <w:bookmarkStart w:id="3" w:name="_Toc5354202"/>
       <w:r>
         <w:rPr>
           <w:i w:val="0"/>
@@ -3582,7 +3370,7 @@
           <w:iCs/>
         </w:rPr>
       </w:pPr>
-      <w:bookmarkStart w:id="4" w:name="_Toc4741448"/>
+      <w:bookmarkStart w:id="4" w:name="_Toc5354203"/>
       <w:r>
         <w:rPr>
           <w:i w:val="0"/>
@@ -3618,7 +3406,7 @@
       <w:pPr>
         <w:pStyle w:val="Titre1"/>
       </w:pPr>
-      <w:bookmarkStart w:id="5" w:name="_Toc4741449"/>
+      <w:bookmarkStart w:id="5" w:name="_Toc5354204"/>
       <w:r>
         <w:t>Analyse</w:t>
       </w:r>
@@ -3642,7 +3430,7 @@
           <w:iCs/>
         </w:rPr>
       </w:pPr>
-      <w:bookmarkStart w:id="6" w:name="_Toc4741450"/>
+      <w:bookmarkStart w:id="6" w:name="_Toc5354205"/>
       <w:r>
         <w:rPr>
           <w:i w:val="0"/>
@@ -3668,7 +3456,7 @@
         </w:rPr>
       </w:pPr>
       <w:bookmarkStart w:id="7" w:name="_Toc71691012"/>
-      <w:bookmarkStart w:id="8" w:name="_Toc4741451"/>
+      <w:bookmarkStart w:id="8" w:name="_Toc5354206"/>
       <w:r>
         <w:rPr>
           <w:lang w:val="en"/>
@@ -3689,21 +3477,21 @@
         <w:rPr>
           <w:lang w:val="en"/>
         </w:rPr>
-        <w:t>(</w:t>
-      </w:r>
-      <w:proofErr w:type="spellStart"/>
-      <w:r>
+        <w:t>(Scénario 1.1)</w:t>
+      </w:r>
+    </w:p>
+    <w:p>
+      <w:pPr>
+        <w:pStyle w:val="Titre4"/>
         <w:rPr>
           <w:lang w:val="en"/>
         </w:rPr>
-        <w:t>Scénario</w:t>
-      </w:r>
-      <w:proofErr w:type="spellEnd"/>
+      </w:pPr>
       <w:r>
         <w:rPr>
           <w:lang w:val="en"/>
         </w:rPr>
-        <w:t xml:space="preserve"> 1.1)</w:t>
+        <w:t>(Scénario 1.2)</w:t>
       </w:r>
     </w:p>
     <w:p>
@@ -3717,22 +3505,30 @@
         <w:rPr>
           <w:lang w:val="en"/>
         </w:rPr>
-        <w:t>(</w:t>
-      </w:r>
-      <w:proofErr w:type="spellStart"/>
-      <w:r>
+        <w:t>(Scénario …)</w:t>
+      </w:r>
+    </w:p>
+    <w:p>
+      <w:pPr>
+        <w:pStyle w:val="Titre3"/>
         <w:rPr>
           <w:lang w:val="en"/>
         </w:rPr>
-        <w:t>Scénario</w:t>
-      </w:r>
-      <w:proofErr w:type="spellEnd"/>
+      </w:pPr>
+      <w:bookmarkStart w:id="9" w:name="_Toc5354207"/>
       <w:r>
         <w:rPr>
           <w:lang w:val="en"/>
         </w:rPr>
-        <w:t xml:space="preserve"> 1.2)</w:t>
-      </w:r>
+        <w:t>(Use case 2</w:t>
+      </w:r>
+      <w:r>
+        <w:rPr>
+          <w:lang w:val="en"/>
+        </w:rPr>
+        <w:t>)</w:t>
+      </w:r>
+      <w:bookmarkEnd w:id="9"/>
     </w:p>
     <w:p>
       <w:pPr>
@@ -3745,21 +3541,21 @@
         <w:rPr>
           <w:lang w:val="en"/>
         </w:rPr>
-        <w:t>(</w:t>
-      </w:r>
-      <w:proofErr w:type="spellStart"/>
-      <w:r>
+        <w:t>(Scénario 2.1)</w:t>
+      </w:r>
+    </w:p>
+    <w:p>
+      <w:pPr>
+        <w:pStyle w:val="Titre4"/>
         <w:rPr>
           <w:lang w:val="en"/>
         </w:rPr>
-        <w:t>Scénario</w:t>
-      </w:r>
-      <w:proofErr w:type="spellEnd"/>
+      </w:pPr>
       <w:r>
         <w:rPr>
           <w:lang w:val="en"/>
         </w:rPr>
-        <w:t xml:space="preserve"> …)</w:t>
+        <w:t>(Scénario 2.2)</w:t>
       </w:r>
     </w:p>
     <w:p>
@@ -3769,12 +3565,12 @@
           <w:lang w:val="en"/>
         </w:rPr>
       </w:pPr>
-      <w:bookmarkStart w:id="9" w:name="_Toc4741452"/>
+      <w:bookmarkStart w:id="10" w:name="_Toc5354208"/>
       <w:r>
         <w:rPr>
           <w:lang w:val="en"/>
         </w:rPr>
-        <w:t>(Use case 2</w:t>
+        <w:t>(Use case …</w:t>
       </w:r>
       <w:r>
         <w:rPr>
@@ -3782,7 +3578,7 @@
         </w:rPr>
         <w:t>)</w:t>
       </w:r>
-      <w:bookmarkEnd w:id="9"/>
+      <w:bookmarkEnd w:id="10"/>
     </w:p>
     <w:p>
       <w:pPr>
@@ -3795,99 +3591,7 @@
         <w:rPr>
           <w:lang w:val="en"/>
         </w:rPr>
-        <w:t>(</w:t>
-      </w:r>
-      <w:proofErr w:type="spellStart"/>
-      <w:r>
-        <w:rPr>
-          <w:lang w:val="en"/>
-        </w:rPr>
-        <w:t>Scénario</w:t>
-      </w:r>
-      <w:proofErr w:type="spellEnd"/>
-      <w:r>
-        <w:rPr>
-          <w:lang w:val="en"/>
-        </w:rPr>
-        <w:t xml:space="preserve"> 2.1)</w:t>
-      </w:r>
-    </w:p>
-    <w:p>
-      <w:pPr>
-        <w:pStyle w:val="Titre4"/>
-        <w:rPr>
-          <w:lang w:val="en"/>
-        </w:rPr>
-      </w:pPr>
-      <w:r>
-        <w:rPr>
-          <w:lang w:val="en"/>
-        </w:rPr>
-        <w:t>(</w:t>
-      </w:r>
-      <w:proofErr w:type="spellStart"/>
-      <w:r>
-        <w:rPr>
-          <w:lang w:val="en"/>
-        </w:rPr>
-        <w:t>Scénario</w:t>
-      </w:r>
-      <w:proofErr w:type="spellEnd"/>
-      <w:r>
-        <w:rPr>
-          <w:lang w:val="en"/>
-        </w:rPr>
-        <w:t xml:space="preserve"> 2.2)</w:t>
-      </w:r>
-    </w:p>
-    <w:p>
-      <w:pPr>
-        <w:pStyle w:val="Titre3"/>
-        <w:rPr>
-          <w:lang w:val="en"/>
-        </w:rPr>
-      </w:pPr>
-      <w:bookmarkStart w:id="10" w:name="_Toc4741453"/>
-      <w:r>
-        <w:rPr>
-          <w:lang w:val="en"/>
-        </w:rPr>
-        <w:t>(Use case …</w:t>
-      </w:r>
-      <w:r>
-        <w:rPr>
-          <w:lang w:val="en"/>
-        </w:rPr>
-        <w:t>)</w:t>
-      </w:r>
-      <w:bookmarkEnd w:id="10"/>
-    </w:p>
-    <w:p>
-      <w:pPr>
-        <w:pStyle w:val="Titre4"/>
-        <w:rPr>
-          <w:lang w:val="en"/>
-        </w:rPr>
-      </w:pPr>
-      <w:r>
-        <w:rPr>
-          <w:lang w:val="en"/>
-        </w:rPr>
-        <w:t>(</w:t>
-      </w:r>
-      <w:proofErr w:type="spellStart"/>
-      <w:r>
-        <w:rPr>
-          <w:lang w:val="en"/>
-        </w:rPr>
-        <w:t>Scénario</w:t>
-      </w:r>
-      <w:proofErr w:type="spellEnd"/>
-      <w:r>
-        <w:rPr>
-          <w:lang w:val="en"/>
-        </w:rPr>
-        <w:t xml:space="preserve"> …)</w:t>
+        <w:t>(Scénario …)</w:t>
       </w:r>
     </w:p>
     <w:p>
@@ -3898,7 +3602,7 @@
           <w:iCs/>
         </w:rPr>
       </w:pPr>
-      <w:bookmarkStart w:id="11" w:name="_Toc4741454"/>
+      <w:bookmarkStart w:id="11" w:name="_Toc5354209"/>
       <w:r>
         <w:rPr>
           <w:i w:val="0"/>
@@ -3956,7 +3660,7 @@
       </w:pPr>
       <w:bookmarkStart w:id="12" w:name="_Toc25553309"/>
       <w:bookmarkStart w:id="13" w:name="_Toc71691014"/>
-      <w:bookmarkStart w:id="14" w:name="_Toc4741455"/>
+      <w:bookmarkStart w:id="14" w:name="_Toc5354210"/>
       <w:r>
         <w:rPr>
           <w:i w:val="0"/>
@@ -4017,7 +3721,7 @@
           <w:tab w:val="num" w:pos="360"/>
         </w:tabs>
       </w:pPr>
-      <w:bookmarkStart w:id="15" w:name="_Toc4741456"/>
+      <w:bookmarkStart w:id="15" w:name="_Toc5354211"/>
       <w:r>
         <w:t>Implémentation</w:t>
       </w:r>
@@ -4034,378 +3738,359 @@
       <w:bookmarkStart w:id="16" w:name="_Toc25553317"/>
       <w:bookmarkStart w:id="17" w:name="_Toc71691022"/>
       <w:bookmarkStart w:id="18" w:name="_Ref254352701"/>
-      <w:bookmarkStart w:id="19" w:name="_Toc4741457"/>
+      <w:bookmarkStart w:id="19" w:name="_Toc5354212"/>
       <w:r>
         <w:rPr>
           <w:i w:val="0"/>
           <w:iCs/>
         </w:rPr>
-        <w:t>Choix techniques</w:t>
+        <w:t>Points techniques spécifiques</w:t>
       </w:r>
       <w:bookmarkEnd w:id="19"/>
     </w:p>
     <w:p>
       <w:pPr>
-        <w:pStyle w:val="Help"/>
-      </w:pPr>
-      <w:r>
-        <w:t>Les divers choix qui ont été faits pour la réalisation du mandat</w:t>
-      </w:r>
-      <w:r>
-        <w:t>, en termes de :</w:t>
-      </w:r>
-    </w:p>
-    <w:p>
-      <w:pPr>
-        <w:pStyle w:val="Help"/>
+        <w:pStyle w:val="Titre3"/>
+        <w:rPr>
+          <w:u w:val="single"/>
+        </w:rPr>
+      </w:pPr>
+      <w:r>
+        <w:rPr>
+          <w:u w:val="single"/>
+        </w:rPr>
+        <w:t>Format de stockage de la grille</w:t>
+      </w:r>
+    </w:p>
+    <w:p>
+      <w:pPr>
+        <w:ind w:left="708"/>
+      </w:pPr>
+      <w:r>
+        <w:t>Tous les fichiers de grilles sont stockés dans des fichiers avec</w:t>
+      </w:r>
+    </w:p>
+    <w:p>
+      <w:pPr>
+        <w:ind w:left="708"/>
+      </w:pPr>
+      <w:r>
+        <w:t xml:space="preserve">L’extension </w:t>
+      </w:r>
+      <w:proofErr w:type="gramStart"/>
+      <w:r>
+        <w:t>« .BATAILLENAVALE</w:t>
+      </w:r>
+      <w:proofErr w:type="gramEnd"/>
+      <w:r>
+        <w:t> »</w:t>
+      </w:r>
+    </w:p>
+    <w:p>
+      <w:pPr>
+        <w:ind w:left="708"/>
+      </w:pPr>
+      <w:r>
+        <w:t>Voici un exemple de stockage d’une grille :</w:t>
+      </w:r>
+      <w:r>
+        <w:rPr>
+          <w:noProof/>
+          <w:lang w:val="fr-CH" w:eastAsia="fr-CH"/>
+        </w:rPr>
+        <w:t xml:space="preserve"> </w:t>
+      </w:r>
+      <w:r>
+        <w:rPr>
+          <w:noProof/>
+          <w:lang w:val="fr-CH" w:eastAsia="fr-CH"/>
+        </w:rPr>
+        <w:drawing>
+          <wp:inline distT="0" distB="0" distL="0" distR="0" wp14:anchorId="04BCEB82" wp14:editId="5EA39DBC">
+            <wp:extent cx="2488565" cy="3140075"/>
+            <wp:effectExtent l="0" t="0" r="6985" b="3175"/>
+            <wp:docPr id="7" name="Image 7"/>
+            <wp:cNvGraphicFramePr>
+              <a:graphicFrameLocks xmlns:a="http://schemas.openxmlformats.org/drawingml/2006/main" noChangeAspect="1"/>
+            </wp:cNvGraphicFramePr>
+            <a:graphic xmlns:a="http://schemas.openxmlformats.org/drawingml/2006/main">
+              <a:graphicData uri="http://schemas.openxmlformats.org/drawingml/2006/picture">
+                <pic:pic xmlns:pic="http://schemas.openxmlformats.org/drawingml/2006/picture">
+                  <pic:nvPicPr>
+                    <pic:cNvPr id="7" name="tshsrtgsrtg.PNG"/>
+                    <pic:cNvPicPr/>
+                  </pic:nvPicPr>
+                  <pic:blipFill>
+                    <a:blip r:embed="rId11">
+                      <a:extLst>
+                        <a:ext uri="{28A0092B-C50C-407E-A947-70E740481C1C}">
+                          <a14:useLocalDpi xmlns:a14="http://schemas.microsoft.com/office/drawing/2010/main" val="0"/>
+                        </a:ext>
+                      </a:extLst>
+                    </a:blip>
+                    <a:stretch>
+                      <a:fillRect/>
+                    </a:stretch>
+                  </pic:blipFill>
+                  <pic:spPr>
+                    <a:xfrm>
+                      <a:off x="0" y="0"/>
+                      <a:ext cx="2488565" cy="3140075"/>
+                    </a:xfrm>
+                    <a:prstGeom prst="rect">
+                      <a:avLst/>
+                    </a:prstGeom>
+                  </pic:spPr>
+                </pic:pic>
+              </a:graphicData>
+            </a:graphic>
+          </wp:inline>
+        </w:drawing>
+      </w:r>
+    </w:p>
+    <w:p>
+      <w:pPr>
+        <w:pStyle w:val="Paragraphedeliste"/>
         <w:numPr>
           <w:ilvl w:val="0"/>
-          <w:numId w:val="18"/>
+          <w:numId w:val="34"/>
         </w:numPr>
       </w:pPr>
       <w:r>
-        <w:t>Matériel</w:t>
-      </w:r>
-    </w:p>
-    <w:p>
-      <w:pPr>
-        <w:pStyle w:val="Help"/>
+        <w:t>Les chiffres de 1-4 représentent les bateaux.</w:t>
+      </w:r>
+    </w:p>
+    <w:p>
+      <w:pPr>
+        <w:pStyle w:val="Paragraphedeliste"/>
         <w:numPr>
           <w:ilvl w:val="0"/>
-          <w:numId w:val="18"/>
+          <w:numId w:val="34"/>
         </w:numPr>
       </w:pPr>
       <w:r>
-        <w:t>S</w:t>
-      </w:r>
-      <w:r>
-        <w:t>ystèmes d'exploitation</w:t>
-      </w:r>
-    </w:p>
-    <w:p>
-      <w:pPr>
-        <w:pStyle w:val="Help"/>
+        <w:t>Les 0 sont les cases d’eau.</w:t>
+      </w:r>
+    </w:p>
+    <w:p>
+      <w:pPr>
+        <w:pStyle w:val="Paragraphedeliste"/>
         <w:numPr>
           <w:ilvl w:val="0"/>
-          <w:numId w:val="18"/>
+          <w:numId w:val="34"/>
         </w:numPr>
       </w:pPr>
       <w:r>
-        <w:t xml:space="preserve">Logiciels tiers (utilitaires, </w:t>
-      </w:r>
-      <w:proofErr w:type="spellStart"/>
-      <w:r>
-        <w:t>frameworks</w:t>
-      </w:r>
-      <w:proofErr w:type="spellEnd"/>
-      <w:r>
-        <w:t xml:space="preserve">, navigateurs </w:t>
-      </w:r>
-      <w:proofErr w:type="gramStart"/>
-      <w:r>
-        <w:t>cible,…</w:t>
-      </w:r>
-      <w:proofErr w:type="gramEnd"/>
-      <w:r>
-        <w:t>)</w:t>
-      </w:r>
-    </w:p>
-    <w:p>
-      <w:pPr>
-        <w:pStyle w:val="Help"/>
-      </w:pPr>
-      <w:r>
-        <w:t xml:space="preserve">Pour chaque élément cité, on donnera une justification du choix </w:t>
-      </w:r>
-      <w:r>
-        <w:t>et on fera la distinction entre ce qui concerne le travail de réalisation et ce qui concerne l’utilisation en production</w:t>
-      </w:r>
-    </w:p>
-    <w:p>
-      <w:pPr>
-        <w:pStyle w:val="Titre2"/>
-        <w:rPr>
-          <w:i w:val="0"/>
-          <w:iCs/>
-        </w:rPr>
-      </w:pPr>
-      <w:bookmarkStart w:id="20" w:name="_Toc4741458"/>
-      <w:r>
-        <w:rPr>
-          <w:i w:val="0"/>
-          <w:iCs/>
-        </w:rPr>
-        <w:t>Modèle Logique de données</w:t>
-      </w:r>
-      <w:bookmarkEnd w:id="20"/>
-    </w:p>
-    <w:p>
-      <w:pPr>
-        <w:pStyle w:val="Help"/>
-      </w:pPr>
-      <w:r>
-        <w:t>Selon le type de projet :</w:t>
-      </w:r>
-    </w:p>
-    <w:p>
-      <w:pPr>
-        <w:pStyle w:val="Help"/>
+        <w:t>Voici le processus de lecture :</w:t>
+      </w:r>
+    </w:p>
+    <w:p>
+      <w:pPr>
+        <w:pStyle w:val="Paragraphedeliste"/>
         <w:numPr>
           <w:ilvl w:val="0"/>
-          <w:numId w:val="28"/>
+          <w:numId w:val="34"/>
         </w:numPr>
       </w:pPr>
       <w:r>
-        <w:t>Modèle de base de données</w:t>
-      </w:r>
-    </w:p>
-    <w:p>
-      <w:pPr>
-        <w:pStyle w:val="Help"/>
+        <w:t>Le programme lit une ligne</w:t>
+      </w:r>
+    </w:p>
+    <w:p>
+      <w:pPr>
+        <w:pStyle w:val="Paragraphedeliste"/>
         <w:numPr>
           <w:ilvl w:val="0"/>
-          <w:numId w:val="28"/>
+          <w:numId w:val="34"/>
         </w:numPr>
       </w:pPr>
       <w:r>
-        <w:t>Diagramme de classe</w:t>
-      </w:r>
-    </w:p>
-    <w:p>
-      <w:pPr>
-        <w:pStyle w:val="Help"/>
+        <w:t>Il convertit la valeur lue en INT</w:t>
+      </w:r>
+    </w:p>
+    <w:p>
+      <w:pPr>
+        <w:pStyle w:val="Paragraphedeliste"/>
         <w:numPr>
           <w:ilvl w:val="0"/>
-          <w:numId w:val="28"/>
+          <w:numId w:val="34"/>
         </w:numPr>
       </w:pPr>
       <w:r>
-        <w:t>Topologie réseau</w:t>
-      </w:r>
-    </w:p>
-    <w:p>
-      <w:pPr>
-        <w:pStyle w:val="Help"/>
+        <w:t>Il place la valeur en INT dans un tableau</w:t>
+      </w:r>
+    </w:p>
+    <w:p>
+      <w:pPr>
+        <w:pStyle w:val="Paragraphedeliste"/>
         <w:numPr>
           <w:ilvl w:val="0"/>
-          <w:numId w:val="28"/>
+          <w:numId w:val="34"/>
         </w:numPr>
       </w:pPr>
       <w:r>
-        <w:t>…</w:t>
-      </w:r>
-    </w:p>
-    <w:p>
-      <w:pPr>
-        <w:pStyle w:val="Help"/>
-      </w:pPr>
-      <w:r>
-        <w:t>Cette section ne peut être supprimée qu’avec l’accord explicite du chef de projet</w:t>
-      </w:r>
-    </w:p>
-    <w:p>
-      <w:pPr>
-        <w:pStyle w:val="Titre2"/>
-        <w:rPr>
-          <w:i w:val="0"/>
-          <w:iCs/>
-        </w:rPr>
-      </w:pPr>
-      <w:bookmarkStart w:id="21" w:name="_Toc4741459"/>
-      <w:r>
-        <w:rPr>
-          <w:i w:val="0"/>
-          <w:iCs/>
-        </w:rPr>
-        <w:t>Points techniques spécifiques</w:t>
-      </w:r>
-      <w:bookmarkEnd w:id="21"/>
-    </w:p>
-    <w:p>
-      <w:pPr>
-        <w:pStyle w:val="Help"/>
-      </w:pPr>
-      <w:r>
-        <w:t>Cette section contient au minimum deux sous-sections qui décrivent chacune un élément technique précis, qui n’est pas évident et qui sert à comprendre le détail de fonctionnement du système.</w:t>
-      </w:r>
-    </w:p>
-    <w:p>
-      <w:pPr>
-        <w:pStyle w:val="Help"/>
-      </w:pPr>
-      <w:r>
-        <w:t>Il peut s’agir de :</w:t>
-      </w:r>
-    </w:p>
-    <w:p>
-      <w:pPr>
-        <w:pStyle w:val="Help"/>
+        <w:t>Il ferme le fichier une fois que le tableau est remplis.</w:t>
+      </w:r>
+    </w:p>
+    <w:p>
+      <w:pPr>
+        <w:ind w:left="708"/>
+      </w:pPr>
+    </w:p>
+    <w:p>
+      <w:pPr>
+        <w:pStyle w:val="Titre3"/>
+        <w:rPr>
+          <w:u w:val="single"/>
+        </w:rPr>
+      </w:pPr>
+      <w:r>
+        <w:rPr>
+          <w:u w:val="single"/>
+        </w:rPr>
+        <w:t>Détection de fin de partie</w:t>
+      </w:r>
+    </w:p>
+    <w:p>
+      <w:pPr>
+        <w:ind w:left="708"/>
+      </w:pPr>
+      <w:r>
+        <w:t>Chacun des 4 bateaux possède un nombre de point de vie correspondant à leur nombre de cases occupées sur la grille du jeu.</w:t>
+      </w:r>
+    </w:p>
+    <w:p>
+      <w:pPr>
+        <w:ind w:left="708"/>
+      </w:pPr>
+      <w:r>
+        <w:t>Par exemple :</w:t>
+      </w:r>
+    </w:p>
+    <w:p>
+      <w:pPr>
+        <w:pStyle w:val="Paragraphedeliste"/>
         <w:numPr>
           <w:ilvl w:val="0"/>
-          <w:numId w:val="18"/>
+          <w:numId w:val="35"/>
         </w:numPr>
-        <w:rPr>
-          <w:i w:val="0"/>
-        </w:rPr>
-      </w:pPr>
-      <w:r>
-        <w:t>D</w:t>
-      </w:r>
-      <w:r>
-        <w:t>écoupage modulaire</w:t>
-      </w:r>
-    </w:p>
-    <w:p>
-      <w:pPr>
-        <w:pStyle w:val="Help"/>
+      </w:pPr>
+      <w:r>
+        <w:t xml:space="preserve">La corvette fait 1 </w:t>
+      </w:r>
+      <w:r>
+        <w:t>case,</w:t>
+      </w:r>
+      <w:r>
+        <w:t xml:space="preserve"> donc elle a 1 point de vie</w:t>
+      </w:r>
+    </w:p>
+    <w:p>
+      <w:pPr>
+        <w:pStyle w:val="Paragraphedeliste"/>
         <w:numPr>
           <w:ilvl w:val="0"/>
-          <w:numId w:val="18"/>
+          <w:numId w:val="35"/>
         </w:numPr>
-        <w:rPr>
-          <w:i w:val="0"/>
-        </w:rPr>
-      </w:pPr>
-      <w:r>
-        <w:t>E</w:t>
-      </w:r>
-      <w:r>
-        <w:t>ntrées-sorties</w:t>
-      </w:r>
-    </w:p>
-    <w:p>
-      <w:pPr>
-        <w:pStyle w:val="Help"/>
+      </w:pPr>
+      <w:r>
+        <w:t>La frégate fait 2 cases, donc elle a 2 points de vie</w:t>
+      </w:r>
+    </w:p>
+    <w:p>
+      <w:pPr>
+        <w:pStyle w:val="Paragraphedeliste"/>
         <w:numPr>
           <w:ilvl w:val="0"/>
-          <w:numId w:val="18"/>
+          <w:numId w:val="35"/>
         </w:numPr>
-        <w:rPr>
-          <w:i w:val="0"/>
-        </w:rPr>
-      </w:pPr>
-      <w:proofErr w:type="spellStart"/>
-      <w:r>
-        <w:t>P</w:t>
-      </w:r>
-      <w:r>
-        <w:t>seudo-code</w:t>
-      </w:r>
-      <w:proofErr w:type="spellEnd"/>
-      <w:r>
-        <w:t xml:space="preserve"> ou organigramme</w:t>
-      </w:r>
-      <w:r>
-        <w:t xml:space="preserve"> </w:t>
-      </w:r>
-      <w:r>
-        <w:t>(d’application ou de scripts)</w:t>
-      </w:r>
-      <w:r>
-        <w:t>.</w:t>
-      </w:r>
-    </w:p>
-    <w:p>
-      <w:pPr>
-        <w:pStyle w:val="Help"/>
-        <w:numPr>
-          <w:ilvl w:val="0"/>
-          <w:numId w:val="18"/>
-        </w:numPr>
-        <w:rPr>
-          <w:i w:val="0"/>
-        </w:rPr>
-      </w:pPr>
-      <w:r>
-        <w:lastRenderedPageBreak/>
-        <w:t>D</w:t>
-      </w:r>
-      <w:r>
-        <w:t>iagramme de navigation des pages</w:t>
-      </w:r>
-      <w:r>
-        <w:t xml:space="preserve"> (site web)</w:t>
-      </w:r>
-    </w:p>
-    <w:p>
-      <w:pPr>
-        <w:pStyle w:val="Help"/>
-        <w:numPr>
-          <w:ilvl w:val="0"/>
-          <w:numId w:val="18"/>
-        </w:numPr>
-        <w:rPr>
-          <w:i w:val="0"/>
-        </w:rPr>
-      </w:pPr>
-      <w:r>
-        <w:t>Diagramme de séquence</w:t>
-      </w:r>
-    </w:p>
-    <w:p>
-      <w:pPr>
-        <w:pStyle w:val="Help"/>
-        <w:numPr>
-          <w:ilvl w:val="0"/>
-          <w:numId w:val="18"/>
-        </w:numPr>
-        <w:rPr>
-          <w:i w:val="0"/>
-        </w:rPr>
-      </w:pPr>
-      <w:r>
-        <w:t>Diagramme d’état</w:t>
-      </w:r>
-    </w:p>
-    <w:p>
-      <w:pPr>
-        <w:pStyle w:val="Help"/>
-      </w:pPr>
-      <w:r>
-        <w:t xml:space="preserve">NOTE : </w:t>
-      </w:r>
-      <w:r>
-        <w:t>Evitez d’inclure les listings des sources</w:t>
-      </w:r>
-      <w:r>
-        <w:t>, à moins que vous ne désiriez en expliquer une partie vous paraissant</w:t>
-      </w:r>
-      <w:r>
-        <w:t xml:space="preserve"> particulièrement</w:t>
-      </w:r>
-      <w:r>
-        <w:t xml:space="preserve"> importante. Dans ce cas n’incluez que cette partie…</w:t>
-      </w:r>
-    </w:p>
-    <w:p>
-      <w:pPr>
-        <w:pStyle w:val="Titre3"/>
-      </w:pPr>
-      <w:bookmarkStart w:id="22" w:name="_Toc4741460"/>
-      <w:r>
-        <w:t>Point 1</w:t>
-      </w:r>
-      <w:bookmarkEnd w:id="22"/>
-    </w:p>
-    <w:p>
-      <w:pPr>
-        <w:pStyle w:val="Titre3"/>
-      </w:pPr>
-      <w:bookmarkStart w:id="23" w:name="_Toc4741461"/>
-      <w:r>
-        <w:t>Point 2</w:t>
-      </w:r>
-      <w:bookmarkEnd w:id="23"/>
-    </w:p>
-    <w:p>
-      <w:pPr>
-        <w:pStyle w:val="Titre3"/>
-      </w:pPr>
-      <w:bookmarkStart w:id="24" w:name="_Toc4741462"/>
-      <w:r>
-        <w:t>Point …</w:t>
-      </w:r>
-      <w:bookmarkEnd w:id="24"/>
+      </w:pPr>
+      <w:r>
+        <w:t>Etc…</w:t>
+      </w:r>
+    </w:p>
+    <w:p>
+      <w:pPr>
+        <w:ind w:left="708"/>
+      </w:pPr>
+      <w:r>
+        <w:t>Une fois qu’un bateau n’a plus de points de vie, Il soustrait de 1 à la variable « NbBateaux »</w:t>
+      </w:r>
+      <w:r>
+        <w:t xml:space="preserve"> et un message est affiché indiquant que le joueur a coulé un bateau.</w:t>
+      </w:r>
+    </w:p>
+    <w:p>
+      <w:pPr>
+        <w:ind w:left="708"/>
+      </w:pPr>
+    </w:p>
+    <w:p>
+      <w:pPr>
+        <w:ind w:left="708"/>
+      </w:pPr>
+      <w:r>
+        <w:t>Exemple :</w:t>
+      </w:r>
+      <w:r>
+        <w:pict>
+          <v:shapetype id="_x0000_t75" coordsize="21600,21600" o:spt="75" o:preferrelative="t" path="m@4@5l@4@11@9@11@9@5xe" filled="f" stroked="f">
+            <v:stroke joinstyle="miter"/>
+            <v:formulas>
+              <v:f eqn="if lineDrawn pixelLineWidth 0"/>
+              <v:f eqn="sum @0 1 0"/>
+              <v:f eqn="sum 0 0 @1"/>
+              <v:f eqn="prod @2 1 2"/>
+              <v:f eqn="prod @3 21600 pixelWidth"/>
+              <v:f eqn="prod @3 21600 pixelHeight"/>
+              <v:f eqn="sum @0 0 1"/>
+              <v:f eqn="prod @6 1 2"/>
+              <v:f eqn="prod @7 21600 pixelWidth"/>
+              <v:f eqn="sum @8 21600 0"/>
+              <v:f eqn="prod @7 21600 pixelHeight"/>
+              <v:f eqn="sum @10 21600 0"/>
+            </v:formulas>
+            <v:path o:extrusionok="f" gradientshapeok="t" o:connecttype="rect"/>
+            <o:lock v:ext="edit" aspectratio="t"/>
+          </v:shapetype>
+          <v:shape id="_x0000_i1025" type="#_x0000_t75" style="width:248.55pt;height:38.2pt">
+            <v:imagedata r:id="rId12" o:title="supercuirasse"/>
+          </v:shape>
+        </w:pict>
+      </w:r>
+    </w:p>
+    <w:p>
+      <w:pPr>
+        <w:ind w:left="708"/>
+      </w:pPr>
+    </w:p>
+    <w:p>
+      <w:pPr>
+        <w:ind w:left="708"/>
+      </w:pPr>
+      <w:r>
+        <w:t>Une fois que NbBateaux est égal à 0, la boucle du jeu s’arrête et le jeu affiche en combien de tirs le joueur a terminé la partie.</w:t>
+      </w:r>
+    </w:p>
+    <w:p>
+      <w:pPr>
+        <w:ind w:left="708"/>
+      </w:pPr>
+    </w:p>
+    <w:p>
+      <w:pPr>
+        <w:ind w:left="708"/>
+      </w:pPr>
+      <w:r>
+        <w:t>Exemple :</w:t>
+      </w:r>
+      <w:r>
+        <w:pict>
+          <v:shape id="_x0000_i1028" type="#_x0000_t75" style="width:275.5pt;height:88.3pt">
+            <v:imagedata r:id="rId13" o:title="ragaerg"/>
+          </v:shape>
+        </w:pict>
+      </w:r>
     </w:p>
     <w:bookmarkEnd w:id="16"/>
     <w:bookmarkEnd w:id="17"/>
@@ -4413,6 +4098,7 @@
     <w:p>
       <w:pPr>
         <w:pStyle w:val="Help"/>
+        <w:ind w:left="708"/>
         <w:rPr>
           <w:b/>
           <w:u w:val="single"/>
@@ -4421,53 +4107,13 @@
     </w:p>
     <w:p>
       <w:pPr>
-        <w:pStyle w:val="Help"/>
-        <w:rPr>
-          <w:b/>
-        </w:rPr>
-      </w:pPr>
-      <w:r>
-        <w:rPr>
-          <w:b/>
-          <w:u w:val="single"/>
-        </w:rPr>
-        <w:t>Attention</w:t>
-      </w:r>
-      <w:r>
-        <w:rPr>
-          <w:b/>
-          <w:u w:val="single"/>
-        </w:rPr>
-        <w:t xml:space="preserve"> </w:t>
-      </w:r>
-      <w:r>
-        <w:rPr>
-          <w:b/>
-        </w:rPr>
-        <w:t xml:space="preserve">: </w:t>
-      </w:r>
-      <w:r>
-        <w:rPr>
-          <w:b/>
-        </w:rPr>
-        <w:t xml:space="preserve">Tout ce qui précède </w:t>
-      </w:r>
-      <w:r>
-        <w:rPr>
-          <w:b/>
-        </w:rPr>
-        <w:t>doit permettre à une autre personne de maintenir et modifier votre projet sans votre aide !</w:t>
-      </w:r>
-    </w:p>
-    <w:p>
-      <w:pPr>
         <w:pStyle w:val="Titre2"/>
         <w:rPr>
           <w:i w:val="0"/>
           <w:iCs/>
         </w:rPr>
       </w:pPr>
-      <w:bookmarkStart w:id="25" w:name="_Toc4741463"/>
+      <w:bookmarkStart w:id="20" w:name="_Toc5354216"/>
       <w:r>
         <w:rPr>
           <w:i w:val="0"/>
@@ -4475,7 +4121,7 @@
         </w:rPr>
         <w:t>Livraisons</w:t>
       </w:r>
-      <w:bookmarkEnd w:id="25"/>
+      <w:bookmarkEnd w:id="20"/>
     </w:p>
     <w:p>
       <w:pPr>
@@ -4489,13 +4135,13 @@
       <w:pPr>
         <w:pStyle w:val="Titre1"/>
       </w:pPr>
-      <w:bookmarkStart w:id="26" w:name="_Toc25553321"/>
-      <w:bookmarkStart w:id="27" w:name="_Toc71691025"/>
-      <w:bookmarkStart w:id="28" w:name="_Toc4741464"/>
+      <w:bookmarkStart w:id="21" w:name="_Toc25553321"/>
+      <w:bookmarkStart w:id="22" w:name="_Toc71691025"/>
+      <w:bookmarkStart w:id="23" w:name="_Toc5354217"/>
       <w:r>
         <w:t>Tests</w:t>
       </w:r>
-      <w:bookmarkEnd w:id="28"/>
+      <w:bookmarkEnd w:id="23"/>
     </w:p>
     <w:p>
       <w:pPr>
@@ -4505,7 +4151,7 @@
           <w:iCs/>
         </w:rPr>
       </w:pPr>
-      <w:bookmarkStart w:id="29" w:name="_Toc4741465"/>
+      <w:bookmarkStart w:id="24" w:name="_Toc5354218"/>
       <w:r>
         <w:rPr>
           <w:i w:val="0"/>
@@ -4520,7 +4166,7 @@
         </w:rPr>
         <w:t>est</w:t>
       </w:r>
-      <w:bookmarkEnd w:id="26"/>
+      <w:bookmarkEnd w:id="21"/>
       <w:r>
         <w:rPr>
           <w:i w:val="0"/>
@@ -4528,8 +4174,8 @@
         </w:rPr>
         <w:t>s effectués</w:t>
       </w:r>
-      <w:bookmarkEnd w:id="27"/>
-      <w:bookmarkEnd w:id="29"/>
+      <w:bookmarkEnd w:id="22"/>
+      <w:bookmarkEnd w:id="24"/>
     </w:p>
     <w:p>
       <w:pPr>
@@ -4547,9 +4193,9 @@
           <w:iCs/>
         </w:rPr>
       </w:pPr>
-      <w:bookmarkStart w:id="30" w:name="_Toc25553322"/>
-      <w:bookmarkStart w:id="31" w:name="_Toc71691026"/>
-      <w:bookmarkStart w:id="32" w:name="_Toc4741466"/>
+      <w:bookmarkStart w:id="25" w:name="_Toc25553322"/>
+      <w:bookmarkStart w:id="26" w:name="_Toc71691026"/>
+      <w:bookmarkStart w:id="27" w:name="_Toc5354219"/>
       <w:r>
         <w:rPr>
           <w:i w:val="0"/>
@@ -4557,7 +4203,7 @@
         </w:rPr>
         <w:t xml:space="preserve">Erreurs </w:t>
       </w:r>
-      <w:bookmarkEnd w:id="30"/>
+      <w:bookmarkEnd w:id="25"/>
       <w:r>
         <w:rPr>
           <w:i w:val="0"/>
@@ -4565,8 +4211,8 @@
         </w:rPr>
         <w:t>restantes</w:t>
       </w:r>
-      <w:bookmarkEnd w:id="31"/>
-      <w:bookmarkEnd w:id="32"/>
+      <w:bookmarkEnd w:id="26"/>
+      <w:bookmarkEnd w:id="27"/>
       <w:r>
         <w:rPr>
           <w:i w:val="0"/>
@@ -4576,59 +4222,88 @@
       </w:r>
     </w:p>
     <w:p>
-      <w:pPr>
-        <w:pStyle w:val="Help"/>
-      </w:pPr>
-      <w:bookmarkStart w:id="33" w:name="_Toc25553323"/>
-      <w:r>
-        <w:t xml:space="preserve">S'il reste encore des </w:t>
-      </w:r>
-      <w:proofErr w:type="gramStart"/>
-      <w:r>
-        <w:t>erreurs:</w:t>
-      </w:r>
-      <w:proofErr w:type="gramEnd"/>
-      <w:r>
-        <w:t xml:space="preserve"> </w:t>
-      </w:r>
-    </w:p>
-    <w:p>
-      <w:pPr>
-        <w:pStyle w:val="Help"/>
+      <w:r>
+        <w:t>Voici la liste des erreurs restantes :</w:t>
+      </w:r>
+    </w:p>
+    <w:p>
+      <w:pPr>
+        <w:pStyle w:val="Paragraphedeliste"/>
         <w:numPr>
           <w:ilvl w:val="0"/>
-          <w:numId w:val="21"/>
+          <w:numId w:val="36"/>
         </w:numPr>
       </w:pPr>
       <w:r>
-        <w:t>Description détaillée</w:t>
-      </w:r>
-    </w:p>
-    <w:p>
-      <w:pPr>
-        <w:pStyle w:val="Help"/>
+        <w:t>Entrer des lettres au lieu de chiffres ou de chiffres au lieu de lettres pendant le choix du tir fait planter le programme.</w:t>
+      </w:r>
+    </w:p>
+    <w:p>
+      <w:pPr>
+        <w:pStyle w:val="Paragraphedeliste"/>
         <w:numPr>
           <w:ilvl w:val="0"/>
-          <w:numId w:val="21"/>
+          <w:numId w:val="36"/>
         </w:numPr>
       </w:pPr>
       <w:r>
-        <w:t>Conséquences sur l'utilisation du produit</w:t>
-      </w:r>
-      <w:bookmarkEnd w:id="33"/>
-    </w:p>
-    <w:p>
-      <w:pPr>
-        <w:pStyle w:val="Help"/>
+        <w:t>Le générateur de carte peut accidentellement mettre un bateau qui se prolonge sur 2 lignes. (N’est arrivé qu’une fois sur 20 essais)</w:t>
+      </w:r>
+    </w:p>
+    <w:p>
+      <w:pPr>
+        <w:pStyle w:val="Paragraphedeliste"/>
         <w:numPr>
           <w:ilvl w:val="0"/>
-          <w:numId w:val="21"/>
+          <w:numId w:val="36"/>
         </w:numPr>
       </w:pPr>
       <w:r>
-        <w:t>Actions envisagées ou possibles</w:t>
-      </w:r>
-    </w:p>
+        <w:t>L’enregistrement de score a décidé qu’il ne voulait plus fonctionner pendant le dernier vendredi avant les examens </w:t>
+      </w:r>
+      <w:r>
+        <w:sym w:font="Wingdings" w:char="F04A"/>
+      </w:r>
+      <w:r>
+        <w:sym w:font="Wingdings" w:char="F04A"/>
+      </w:r>
+      <w:r>
+        <w:sym w:font="Wingdings" w:char="F04A"/>
+      </w:r>
+      <w:r>
+        <w:sym w:font="Wingdings" w:char="F04A"/>
+      </w:r>
+      <w:r>
+        <w:sym w:font="Wingdings" w:char="F04A"/>
+      </w:r>
+      <w:r>
+        <w:sym w:font="Wingdings" w:char="F04A"/>
+      </w:r>
+      <w:r>
+        <w:sym w:font="Wingdings" w:char="F04A"/>
+      </w:r>
+      <w:r>
+        <w:sym w:font="Wingdings" w:char="F04A"/>
+      </w:r>
+      <w:r>
+        <w:sym w:font="Wingdings" w:char="F04A"/>
+      </w:r>
+      <w:r>
+        <w:sym w:font="Wingdings" w:char="F04A"/>
+      </w:r>
+      <w:r>
+        <w:sym w:font="Wingdings" w:char="F04A"/>
+      </w:r>
+      <w:r>
+        <w:sym w:font="Wingdings" w:char="F04A"/>
+      </w:r>
+      <w:r>
+        <w:sym w:font="Wingdings" w:char="F04A"/>
+      </w:r>
+      <w:bookmarkStart w:id="28" w:name="_GoBack"/>
+      <w:bookmarkEnd w:id="28"/>
+    </w:p>
+    <w:p/>
     <w:p>
       <w:pPr>
         <w:pStyle w:val="Titre1"/>
@@ -4636,18 +4311,18 @@
           <w:tab w:val="num" w:pos="360"/>
         </w:tabs>
       </w:pPr>
-      <w:bookmarkStart w:id="34" w:name="_Toc25553328"/>
-      <w:bookmarkStart w:id="35" w:name="_Toc71703263"/>
-      <w:bookmarkStart w:id="36" w:name="_Toc4741467"/>
+      <w:bookmarkStart w:id="29" w:name="_Toc25553328"/>
+      <w:bookmarkStart w:id="30" w:name="_Toc71703263"/>
+      <w:bookmarkStart w:id="31" w:name="_Toc5354220"/>
       <w:r>
         <w:t>C</w:t>
       </w:r>
-      <w:bookmarkEnd w:id="34"/>
-      <w:bookmarkEnd w:id="35"/>
+      <w:bookmarkEnd w:id="29"/>
+      <w:bookmarkEnd w:id="30"/>
       <w:r>
         <w:t>onclusions</w:t>
       </w:r>
-      <w:bookmarkEnd w:id="36"/>
+      <w:bookmarkEnd w:id="31"/>
     </w:p>
     <w:p>
       <w:pPr>
@@ -4719,6 +4394,7 @@
         </w:numPr>
       </w:pPr>
       <w:r>
+        <w:lastRenderedPageBreak/>
         <w:t>Suites possibles pour le projet (évolutions &amp; améliorations)</w:t>
       </w:r>
     </w:p>
@@ -4729,16 +4405,16 @@
           <w:tab w:val="num" w:pos="360"/>
         </w:tabs>
       </w:pPr>
-      <w:bookmarkStart w:id="37" w:name="_Toc71703264"/>
-      <w:bookmarkStart w:id="38" w:name="_Toc4741468"/>
+      <w:bookmarkStart w:id="32" w:name="_Toc71703264"/>
+      <w:bookmarkStart w:id="33" w:name="_Toc5354221"/>
       <w:r>
         <w:t>A</w:t>
       </w:r>
-      <w:bookmarkEnd w:id="37"/>
+      <w:bookmarkEnd w:id="32"/>
       <w:r>
         <w:t>nnexes</w:t>
       </w:r>
-      <w:bookmarkEnd w:id="38"/>
+      <w:bookmarkEnd w:id="33"/>
     </w:p>
     <w:p>
       <w:pPr>
@@ -4748,8 +4424,8 @@
           <w:iCs/>
         </w:rPr>
       </w:pPr>
-      <w:bookmarkStart w:id="39" w:name="_Toc71703265"/>
-      <w:bookmarkStart w:id="40" w:name="_Toc4741469"/>
+      <w:bookmarkStart w:id="34" w:name="_Toc71703265"/>
+      <w:bookmarkStart w:id="35" w:name="_Toc5354222"/>
       <w:r>
         <w:rPr>
           <w:i w:val="0"/>
@@ -4757,8 +4433,8 @@
         </w:rPr>
         <w:t>Sources – Bibliographie</w:t>
       </w:r>
-      <w:bookmarkEnd w:id="39"/>
-      <w:bookmarkEnd w:id="40"/>
+      <w:bookmarkEnd w:id="34"/>
+      <w:bookmarkEnd w:id="35"/>
     </w:p>
     <w:p>
       <w:pPr>
@@ -4767,7 +4443,7 @@
           <w:i w:val="0"/>
         </w:rPr>
       </w:pPr>
-      <w:hyperlink r:id="rId11" w:history="1">
+      <w:hyperlink r:id="rId14" w:history="1">
         <w:r>
           <w:rPr>
             <w:rStyle w:val="Lienhypertexte"/>
@@ -4776,8 +4452,6 @@
           <w:t>https://stackoverflow.com/</w:t>
         </w:r>
       </w:hyperlink>
-      <w:bookmarkStart w:id="41" w:name="_GoBack"/>
-      <w:bookmarkEnd w:id="41"/>
     </w:p>
     <w:p>
       <w:pPr>
@@ -4786,7 +4460,7 @@
           <w:i w:val="0"/>
         </w:rPr>
       </w:pPr>
-      <w:hyperlink r:id="rId12" w:history="1">
+      <w:hyperlink r:id="rId15" w:history="1">
         <w:r>
           <w:rPr>
             <w:rStyle w:val="Lienhypertexte"/>
@@ -4845,19 +4519,18 @@
           <w:iCs/>
         </w:rPr>
       </w:pPr>
-      <w:bookmarkStart w:id="42" w:name="_Toc25553330"/>
-      <w:bookmarkStart w:id="43" w:name="_Toc71703266"/>
-      <w:bookmarkStart w:id="44" w:name="_Toc4741470"/>
+      <w:bookmarkStart w:id="36" w:name="_Toc25553330"/>
+      <w:bookmarkStart w:id="37" w:name="_Toc71703266"/>
+      <w:bookmarkStart w:id="38" w:name="_Toc5354223"/>
       <w:r>
         <w:rPr>
           <w:i w:val="0"/>
           <w:iCs/>
         </w:rPr>
-        <w:lastRenderedPageBreak/>
         <w:t xml:space="preserve">Journal de bord </w:t>
       </w:r>
-      <w:bookmarkEnd w:id="42"/>
-      <w:bookmarkEnd w:id="43"/>
+      <w:bookmarkEnd w:id="36"/>
+      <w:bookmarkEnd w:id="37"/>
       <w:r>
         <w:rPr>
           <w:i w:val="0"/>
@@ -4865,7 +4538,7 @@
         </w:rPr>
         <w:t>du projet</w:t>
       </w:r>
-      <w:bookmarkEnd w:id="44"/>
+      <w:bookmarkEnd w:id="38"/>
     </w:p>
     <w:p/>
     <w:tbl>
@@ -5301,15 +4974,7 @@
               <w:t>Ajout de la lecture des accents dans la console</w:t>
             </w:r>
             <w:r>
-              <w:t xml:space="preserve"> et réécriture de des </w:t>
-            </w:r>
-            <w:proofErr w:type="spellStart"/>
-            <w:r>
-              <w:t>Printf</w:t>
-            </w:r>
-            <w:proofErr w:type="spellEnd"/>
-            <w:r>
-              <w:t>() avec des accents.</w:t>
+              <w:t xml:space="preserve"> et réécriture de des Printf() avec des accents.</w:t>
             </w:r>
           </w:p>
         </w:tc>
@@ -5347,15 +5012,7 @@
           </w:tcPr>
           <w:p>
             <w:r>
-              <w:t xml:space="preserve">Ajout de la </w:t>
-            </w:r>
-            <w:proofErr w:type="spellStart"/>
-            <w:r>
-              <w:t>séléction</w:t>
-            </w:r>
-            <w:proofErr w:type="spellEnd"/>
-            <w:r>
-              <w:t xml:space="preserve"> aléatoire de grilles par le programme</w:t>
+              <w:t>Ajout de la séléction aléatoire de grilles par le programme</w:t>
             </w:r>
           </w:p>
         </w:tc>
@@ -5452,6 +5109,82 @@
           <w:p/>
         </w:tc>
       </w:tr>
+      <w:tr>
+        <w:tc>
+          <w:tcPr>
+            <w:tcW w:w="1151" w:type="dxa"/>
+          </w:tcPr>
+          <w:p>
+            <w:r>
+              <w:t>29.03.19</w:t>
+            </w:r>
+          </w:p>
+        </w:tc>
+        <w:tc>
+          <w:tcPr>
+            <w:tcW w:w="6262" w:type="dxa"/>
+          </w:tcPr>
+          <w:p>
+            <w:r>
+              <w:t>Correction de bugs et améliorations diverses</w:t>
+            </w:r>
+          </w:p>
+        </w:tc>
+        <w:tc>
+          <w:tcPr>
+            <w:tcW w:w="9033" w:type="dxa"/>
+          </w:tcPr>
+          <w:p>
+            <w:r>
+              <w:t>2</w:t>
+            </w:r>
+          </w:p>
+        </w:tc>
+        <w:tc>
+          <w:tcPr>
+            <w:tcW w:w="11582" w:type="dxa"/>
+          </w:tcPr>
+          <w:p/>
+        </w:tc>
+      </w:tr>
+      <w:tr>
+        <w:tc>
+          <w:tcPr>
+            <w:tcW w:w="1151" w:type="dxa"/>
+          </w:tcPr>
+          <w:p>
+            <w:r>
+              <w:t>5.04.19</w:t>
+            </w:r>
+          </w:p>
+        </w:tc>
+        <w:tc>
+          <w:tcPr>
+            <w:tcW w:w="6262" w:type="dxa"/>
+          </w:tcPr>
+          <w:p>
+            <w:r>
+              <w:t>Ajout de la génération de carte aléatoire dans un fichier</w:t>
+            </w:r>
+          </w:p>
+        </w:tc>
+        <w:tc>
+          <w:tcPr>
+            <w:tcW w:w="9033" w:type="dxa"/>
+          </w:tcPr>
+          <w:p>
+            <w:r>
+              <w:t>2</w:t>
+            </w:r>
+          </w:p>
+        </w:tc>
+        <w:tc>
+          <w:tcPr>
+            <w:tcW w:w="11582" w:type="dxa"/>
+          </w:tcPr>
+          <w:p/>
+        </w:tc>
+      </w:tr>
     </w:tbl>
     <w:p>
       <w:pPr>
@@ -5461,8 +5194,8 @@
       </w:pPr>
     </w:p>
     <w:sectPr>
-      <w:headerReference w:type="default" r:id="rId13"/>
-      <w:footerReference w:type="default" r:id="rId14"/>
+      <w:headerReference w:type="default" r:id="rId16"/>
+      <w:footerReference w:type="default" r:id="rId17"/>
       <w:pgSz w:w="11906" w:h="16838" w:code="9"/>
       <w:pgMar w:top="1418" w:right="1418" w:bottom="1418" w:left="1418" w:header="720" w:footer="720" w:gutter="0"/>
       <w:cols w:space="720"/>
@@ -5501,13 +5234,8 @@
       </w:pBdr>
     </w:pPr>
     <w:r>
-      <w:t xml:space="preserve">Valentin </w:t>
+      <w:t>Valentin Zingg</w:t>
     </w:r>
-    <w:proofErr w:type="spellStart"/>
-    <w:r>
-      <w:t>Zingg</w:t>
-    </w:r>
-    <w:proofErr w:type="spellEnd"/>
     <w:r>
       <w:tab/>
     </w:r>
@@ -5550,7 +5278,7 @@
         <w:rPr>
           <w:noProof/>
         </w:rPr>
-        <w:t>28/03/2019 15:02:00</w:t>
+        <w:t>05/04/2019 10:39:00</w:t>
       </w:r>
     </w:fldSimple>
     <w:r>
@@ -6685,6 +6413,119 @@
     </w:lvl>
   </w:abstractNum>
   <w:abstractNum w:abstractNumId="9" w15:restartNumberingAfterBreak="0">
+    <w:nsid w:val="20FC215C"/>
+    <w:multiLevelType w:val="hybridMultilevel"/>
+    <w:tmpl w:val="EAD229DE"/>
+    <w:lvl w:ilvl="0" w:tplc="100C0001">
+      <w:start w:val="1"/>
+      <w:numFmt w:val="bullet"/>
+      <w:lvlText w:val=""/>
+      <w:lvlJc w:val="left"/>
+      <w:pPr>
+        <w:ind w:left="720" w:hanging="360"/>
+      </w:pPr>
+      <w:rPr>
+        <w:rFonts w:ascii="Symbol" w:hAnsi="Symbol" w:hint="default"/>
+      </w:rPr>
+    </w:lvl>
+    <w:lvl w:ilvl="1" w:tplc="100C0003" w:tentative="1">
+      <w:start w:val="1"/>
+      <w:numFmt w:val="bullet"/>
+      <w:lvlText w:val="o"/>
+      <w:lvlJc w:val="left"/>
+      <w:pPr>
+        <w:ind w:left="1440" w:hanging="360"/>
+      </w:pPr>
+      <w:rPr>
+        <w:rFonts w:ascii="Courier New" w:hAnsi="Courier New" w:cs="Courier New" w:hint="default"/>
+      </w:rPr>
+    </w:lvl>
+    <w:lvl w:ilvl="2" w:tplc="100C0005" w:tentative="1">
+      <w:start w:val="1"/>
+      <w:numFmt w:val="bullet"/>
+      <w:lvlText w:val=""/>
+      <w:lvlJc w:val="left"/>
+      <w:pPr>
+        <w:ind w:left="2160" w:hanging="360"/>
+      </w:pPr>
+      <w:rPr>
+        <w:rFonts w:ascii="Wingdings" w:hAnsi="Wingdings" w:hint="default"/>
+      </w:rPr>
+    </w:lvl>
+    <w:lvl w:ilvl="3" w:tplc="100C0001" w:tentative="1">
+      <w:start w:val="1"/>
+      <w:numFmt w:val="bullet"/>
+      <w:lvlText w:val=""/>
+      <w:lvlJc w:val="left"/>
+      <w:pPr>
+        <w:ind w:left="2880" w:hanging="360"/>
+      </w:pPr>
+      <w:rPr>
+        <w:rFonts w:ascii="Symbol" w:hAnsi="Symbol" w:hint="default"/>
+      </w:rPr>
+    </w:lvl>
+    <w:lvl w:ilvl="4" w:tplc="100C0003" w:tentative="1">
+      <w:start w:val="1"/>
+      <w:numFmt w:val="bullet"/>
+      <w:lvlText w:val="o"/>
+      <w:lvlJc w:val="left"/>
+      <w:pPr>
+        <w:ind w:left="3600" w:hanging="360"/>
+      </w:pPr>
+      <w:rPr>
+        <w:rFonts w:ascii="Courier New" w:hAnsi="Courier New" w:cs="Courier New" w:hint="default"/>
+      </w:rPr>
+    </w:lvl>
+    <w:lvl w:ilvl="5" w:tplc="100C0005" w:tentative="1">
+      <w:start w:val="1"/>
+      <w:numFmt w:val="bullet"/>
+      <w:lvlText w:val=""/>
+      <w:lvlJc w:val="left"/>
+      <w:pPr>
+        <w:ind w:left="4320" w:hanging="360"/>
+      </w:pPr>
+      <w:rPr>
+        <w:rFonts w:ascii="Wingdings" w:hAnsi="Wingdings" w:hint="default"/>
+      </w:rPr>
+    </w:lvl>
+    <w:lvl w:ilvl="6" w:tplc="100C0001" w:tentative="1">
+      <w:start w:val="1"/>
+      <w:numFmt w:val="bullet"/>
+      <w:lvlText w:val=""/>
+      <w:lvlJc w:val="left"/>
+      <w:pPr>
+        <w:ind w:left="5040" w:hanging="360"/>
+      </w:pPr>
+      <w:rPr>
+        <w:rFonts w:ascii="Symbol" w:hAnsi="Symbol" w:hint="default"/>
+      </w:rPr>
+    </w:lvl>
+    <w:lvl w:ilvl="7" w:tplc="100C0003" w:tentative="1">
+      <w:start w:val="1"/>
+      <w:numFmt w:val="bullet"/>
+      <w:lvlText w:val="o"/>
+      <w:lvlJc w:val="left"/>
+      <w:pPr>
+        <w:ind w:left="5760" w:hanging="360"/>
+      </w:pPr>
+      <w:rPr>
+        <w:rFonts w:ascii="Courier New" w:hAnsi="Courier New" w:cs="Courier New" w:hint="default"/>
+      </w:rPr>
+    </w:lvl>
+    <w:lvl w:ilvl="8" w:tplc="100C0005" w:tentative="1">
+      <w:start w:val="1"/>
+      <w:numFmt w:val="bullet"/>
+      <w:lvlText w:val=""/>
+      <w:lvlJc w:val="left"/>
+      <w:pPr>
+        <w:ind w:left="6480" w:hanging="360"/>
+      </w:pPr>
+      <w:rPr>
+        <w:rFonts w:ascii="Wingdings" w:hAnsi="Wingdings" w:hint="default"/>
+      </w:rPr>
+    </w:lvl>
+  </w:abstractNum>
+  <w:abstractNum w:abstractNumId="10" w15:restartNumberingAfterBreak="0">
     <w:nsid w:val="27A404D8"/>
     <w:multiLevelType w:val="hybridMultilevel"/>
     <w:tmpl w:val="E4483B56"/>
@@ -6824,7 +6665,7 @@
       </w:rPr>
     </w:lvl>
   </w:abstractNum>
-  <w:abstractNum w:abstractNumId="10" w15:restartNumberingAfterBreak="0">
+  <w:abstractNum w:abstractNumId="11" w15:restartNumberingAfterBreak="0">
     <w:nsid w:val="29960EA8"/>
     <w:multiLevelType w:val="hybridMultilevel"/>
     <w:tmpl w:val="D8548DD4"/>
@@ -6937,7 +6778,7 @@
       </w:rPr>
     </w:lvl>
   </w:abstractNum>
-  <w:abstractNum w:abstractNumId="11" w15:restartNumberingAfterBreak="0">
+  <w:abstractNum w:abstractNumId="12" w15:restartNumberingAfterBreak="0">
     <w:nsid w:val="2E23300B"/>
     <w:multiLevelType w:val="hybridMultilevel"/>
     <w:tmpl w:val="970ADF2C"/>
@@ -7050,7 +6891,233 @@
       </w:rPr>
     </w:lvl>
   </w:abstractNum>
-  <w:abstractNum w:abstractNumId="12" w15:restartNumberingAfterBreak="0">
+  <w:abstractNum w:abstractNumId="13" w15:restartNumberingAfterBreak="0">
+    <w:nsid w:val="32412332"/>
+    <w:multiLevelType w:val="hybridMultilevel"/>
+    <w:tmpl w:val="B844BA82"/>
+    <w:lvl w:ilvl="0" w:tplc="100C0001">
+      <w:start w:val="1"/>
+      <w:numFmt w:val="bullet"/>
+      <w:lvlText w:val=""/>
+      <w:lvlJc w:val="left"/>
+      <w:pPr>
+        <w:ind w:left="720" w:hanging="360"/>
+      </w:pPr>
+      <w:rPr>
+        <w:rFonts w:ascii="Symbol" w:hAnsi="Symbol" w:hint="default"/>
+      </w:rPr>
+    </w:lvl>
+    <w:lvl w:ilvl="1" w:tplc="100C0003" w:tentative="1">
+      <w:start w:val="1"/>
+      <w:numFmt w:val="bullet"/>
+      <w:lvlText w:val="o"/>
+      <w:lvlJc w:val="left"/>
+      <w:pPr>
+        <w:ind w:left="1440" w:hanging="360"/>
+      </w:pPr>
+      <w:rPr>
+        <w:rFonts w:ascii="Courier New" w:hAnsi="Courier New" w:cs="Courier New" w:hint="default"/>
+      </w:rPr>
+    </w:lvl>
+    <w:lvl w:ilvl="2" w:tplc="100C0005" w:tentative="1">
+      <w:start w:val="1"/>
+      <w:numFmt w:val="bullet"/>
+      <w:lvlText w:val=""/>
+      <w:lvlJc w:val="left"/>
+      <w:pPr>
+        <w:ind w:left="2160" w:hanging="360"/>
+      </w:pPr>
+      <w:rPr>
+        <w:rFonts w:ascii="Wingdings" w:hAnsi="Wingdings" w:hint="default"/>
+      </w:rPr>
+    </w:lvl>
+    <w:lvl w:ilvl="3" w:tplc="100C0001" w:tentative="1">
+      <w:start w:val="1"/>
+      <w:numFmt w:val="bullet"/>
+      <w:lvlText w:val=""/>
+      <w:lvlJc w:val="left"/>
+      <w:pPr>
+        <w:ind w:left="2880" w:hanging="360"/>
+      </w:pPr>
+      <w:rPr>
+        <w:rFonts w:ascii="Symbol" w:hAnsi="Symbol" w:hint="default"/>
+      </w:rPr>
+    </w:lvl>
+    <w:lvl w:ilvl="4" w:tplc="100C0003" w:tentative="1">
+      <w:start w:val="1"/>
+      <w:numFmt w:val="bullet"/>
+      <w:lvlText w:val="o"/>
+      <w:lvlJc w:val="left"/>
+      <w:pPr>
+        <w:ind w:left="3600" w:hanging="360"/>
+      </w:pPr>
+      <w:rPr>
+        <w:rFonts w:ascii="Courier New" w:hAnsi="Courier New" w:cs="Courier New" w:hint="default"/>
+      </w:rPr>
+    </w:lvl>
+    <w:lvl w:ilvl="5" w:tplc="100C0005" w:tentative="1">
+      <w:start w:val="1"/>
+      <w:numFmt w:val="bullet"/>
+      <w:lvlText w:val=""/>
+      <w:lvlJc w:val="left"/>
+      <w:pPr>
+        <w:ind w:left="4320" w:hanging="360"/>
+      </w:pPr>
+      <w:rPr>
+        <w:rFonts w:ascii="Wingdings" w:hAnsi="Wingdings" w:hint="default"/>
+      </w:rPr>
+    </w:lvl>
+    <w:lvl w:ilvl="6" w:tplc="100C0001" w:tentative="1">
+      <w:start w:val="1"/>
+      <w:numFmt w:val="bullet"/>
+      <w:lvlText w:val=""/>
+      <w:lvlJc w:val="left"/>
+      <w:pPr>
+        <w:ind w:left="5040" w:hanging="360"/>
+      </w:pPr>
+      <w:rPr>
+        <w:rFonts w:ascii="Symbol" w:hAnsi="Symbol" w:hint="default"/>
+      </w:rPr>
+    </w:lvl>
+    <w:lvl w:ilvl="7" w:tplc="100C0003" w:tentative="1">
+      <w:start w:val="1"/>
+      <w:numFmt w:val="bullet"/>
+      <w:lvlText w:val="o"/>
+      <w:lvlJc w:val="left"/>
+      <w:pPr>
+        <w:ind w:left="5760" w:hanging="360"/>
+      </w:pPr>
+      <w:rPr>
+        <w:rFonts w:ascii="Courier New" w:hAnsi="Courier New" w:cs="Courier New" w:hint="default"/>
+      </w:rPr>
+    </w:lvl>
+    <w:lvl w:ilvl="8" w:tplc="100C0005" w:tentative="1">
+      <w:start w:val="1"/>
+      <w:numFmt w:val="bullet"/>
+      <w:lvlText w:val=""/>
+      <w:lvlJc w:val="left"/>
+      <w:pPr>
+        <w:ind w:left="6480" w:hanging="360"/>
+      </w:pPr>
+      <w:rPr>
+        <w:rFonts w:ascii="Wingdings" w:hAnsi="Wingdings" w:hint="default"/>
+      </w:rPr>
+    </w:lvl>
+  </w:abstractNum>
+  <w:abstractNum w:abstractNumId="14" w15:restartNumberingAfterBreak="0">
+    <w:nsid w:val="34D916CE"/>
+    <w:multiLevelType w:val="hybridMultilevel"/>
+    <w:tmpl w:val="0B842E56"/>
+    <w:lvl w:ilvl="0" w:tplc="100C0001">
+      <w:start w:val="1"/>
+      <w:numFmt w:val="bullet"/>
+      <w:lvlText w:val=""/>
+      <w:lvlJc w:val="left"/>
+      <w:pPr>
+        <w:ind w:left="720" w:hanging="360"/>
+      </w:pPr>
+      <w:rPr>
+        <w:rFonts w:ascii="Symbol" w:hAnsi="Symbol" w:hint="default"/>
+      </w:rPr>
+    </w:lvl>
+    <w:lvl w:ilvl="1" w:tplc="100C0003" w:tentative="1">
+      <w:start w:val="1"/>
+      <w:numFmt w:val="bullet"/>
+      <w:lvlText w:val="o"/>
+      <w:lvlJc w:val="left"/>
+      <w:pPr>
+        <w:ind w:left="1440" w:hanging="360"/>
+      </w:pPr>
+      <w:rPr>
+        <w:rFonts w:ascii="Courier New" w:hAnsi="Courier New" w:cs="Courier New" w:hint="default"/>
+      </w:rPr>
+    </w:lvl>
+    <w:lvl w:ilvl="2" w:tplc="100C0005" w:tentative="1">
+      <w:start w:val="1"/>
+      <w:numFmt w:val="bullet"/>
+      <w:lvlText w:val=""/>
+      <w:lvlJc w:val="left"/>
+      <w:pPr>
+        <w:ind w:left="2160" w:hanging="360"/>
+      </w:pPr>
+      <w:rPr>
+        <w:rFonts w:ascii="Wingdings" w:hAnsi="Wingdings" w:hint="default"/>
+      </w:rPr>
+    </w:lvl>
+    <w:lvl w:ilvl="3" w:tplc="100C0001" w:tentative="1">
+      <w:start w:val="1"/>
+      <w:numFmt w:val="bullet"/>
+      <w:lvlText w:val=""/>
+      <w:lvlJc w:val="left"/>
+      <w:pPr>
+        <w:ind w:left="2880" w:hanging="360"/>
+      </w:pPr>
+      <w:rPr>
+        <w:rFonts w:ascii="Symbol" w:hAnsi="Symbol" w:hint="default"/>
+      </w:rPr>
+    </w:lvl>
+    <w:lvl w:ilvl="4" w:tplc="100C0003" w:tentative="1">
+      <w:start w:val="1"/>
+      <w:numFmt w:val="bullet"/>
+      <w:lvlText w:val="o"/>
+      <w:lvlJc w:val="left"/>
+      <w:pPr>
+        <w:ind w:left="3600" w:hanging="360"/>
+      </w:pPr>
+      <w:rPr>
+        <w:rFonts w:ascii="Courier New" w:hAnsi="Courier New" w:cs="Courier New" w:hint="default"/>
+      </w:rPr>
+    </w:lvl>
+    <w:lvl w:ilvl="5" w:tplc="100C0005" w:tentative="1">
+      <w:start w:val="1"/>
+      <w:numFmt w:val="bullet"/>
+      <w:lvlText w:val=""/>
+      <w:lvlJc w:val="left"/>
+      <w:pPr>
+        <w:ind w:left="4320" w:hanging="360"/>
+      </w:pPr>
+      <w:rPr>
+        <w:rFonts w:ascii="Wingdings" w:hAnsi="Wingdings" w:hint="default"/>
+      </w:rPr>
+    </w:lvl>
+    <w:lvl w:ilvl="6" w:tplc="100C0001" w:tentative="1">
+      <w:start w:val="1"/>
+      <w:numFmt w:val="bullet"/>
+      <w:lvlText w:val=""/>
+      <w:lvlJc w:val="left"/>
+      <w:pPr>
+        <w:ind w:left="5040" w:hanging="360"/>
+      </w:pPr>
+      <w:rPr>
+        <w:rFonts w:ascii="Symbol" w:hAnsi="Symbol" w:hint="default"/>
+      </w:rPr>
+    </w:lvl>
+    <w:lvl w:ilvl="7" w:tplc="100C0003" w:tentative="1">
+      <w:start w:val="1"/>
+      <w:numFmt w:val="bullet"/>
+      <w:lvlText w:val="o"/>
+      <w:lvlJc w:val="left"/>
+      <w:pPr>
+        <w:ind w:left="5760" w:hanging="360"/>
+      </w:pPr>
+      <w:rPr>
+        <w:rFonts w:ascii="Courier New" w:hAnsi="Courier New" w:cs="Courier New" w:hint="default"/>
+      </w:rPr>
+    </w:lvl>
+    <w:lvl w:ilvl="8" w:tplc="100C0005" w:tentative="1">
+      <w:start w:val="1"/>
+      <w:numFmt w:val="bullet"/>
+      <w:lvlText w:val=""/>
+      <w:lvlJc w:val="left"/>
+      <w:pPr>
+        <w:ind w:left="6480" w:hanging="360"/>
+      </w:pPr>
+      <w:rPr>
+        <w:rFonts w:ascii="Wingdings" w:hAnsi="Wingdings" w:hint="default"/>
+      </w:rPr>
+    </w:lvl>
+  </w:abstractNum>
+  <w:abstractNum w:abstractNumId="15" w15:restartNumberingAfterBreak="0">
     <w:nsid w:val="352C2A44"/>
     <w:multiLevelType w:val="hybridMultilevel"/>
     <w:tmpl w:val="4F56EF2A"/>
@@ -7163,7 +7230,7 @@
       </w:rPr>
     </w:lvl>
   </w:abstractNum>
-  <w:abstractNum w:abstractNumId="13" w15:restartNumberingAfterBreak="0">
+  <w:abstractNum w:abstractNumId="16" w15:restartNumberingAfterBreak="0">
     <w:nsid w:val="408C02FF"/>
     <w:multiLevelType w:val="hybridMultilevel"/>
     <w:tmpl w:val="1C925AC4"/>
@@ -7300,7 +7367,7 @@
       </w:rPr>
     </w:lvl>
   </w:abstractNum>
-  <w:abstractNum w:abstractNumId="14" w15:restartNumberingAfterBreak="0">
+  <w:abstractNum w:abstractNumId="17" w15:restartNumberingAfterBreak="0">
     <w:nsid w:val="42F31DAB"/>
     <w:multiLevelType w:val="hybridMultilevel"/>
     <w:tmpl w:val="A46C5D1C"/>
@@ -7440,7 +7507,120 @@
       </w:rPr>
     </w:lvl>
   </w:abstractNum>
-  <w:abstractNum w:abstractNumId="15" w15:restartNumberingAfterBreak="0">
+  <w:abstractNum w:abstractNumId="18" w15:restartNumberingAfterBreak="0">
+    <w:nsid w:val="440B27A4"/>
+    <w:multiLevelType w:val="hybridMultilevel"/>
+    <w:tmpl w:val="D7C8CC28"/>
+    <w:lvl w:ilvl="0" w:tplc="100C0001">
+      <w:start w:val="1"/>
+      <w:numFmt w:val="bullet"/>
+      <w:lvlText w:val=""/>
+      <w:lvlJc w:val="left"/>
+      <w:pPr>
+        <w:ind w:left="1428" w:hanging="360"/>
+      </w:pPr>
+      <w:rPr>
+        <w:rFonts w:ascii="Symbol" w:hAnsi="Symbol" w:hint="default"/>
+      </w:rPr>
+    </w:lvl>
+    <w:lvl w:ilvl="1" w:tplc="100C0003" w:tentative="1">
+      <w:start w:val="1"/>
+      <w:numFmt w:val="bullet"/>
+      <w:lvlText w:val="o"/>
+      <w:lvlJc w:val="left"/>
+      <w:pPr>
+        <w:ind w:left="2148" w:hanging="360"/>
+      </w:pPr>
+      <w:rPr>
+        <w:rFonts w:ascii="Courier New" w:hAnsi="Courier New" w:cs="Courier New" w:hint="default"/>
+      </w:rPr>
+    </w:lvl>
+    <w:lvl w:ilvl="2" w:tplc="100C0005" w:tentative="1">
+      <w:start w:val="1"/>
+      <w:numFmt w:val="bullet"/>
+      <w:lvlText w:val=""/>
+      <w:lvlJc w:val="left"/>
+      <w:pPr>
+        <w:ind w:left="2868" w:hanging="360"/>
+      </w:pPr>
+      <w:rPr>
+        <w:rFonts w:ascii="Wingdings" w:hAnsi="Wingdings" w:hint="default"/>
+      </w:rPr>
+    </w:lvl>
+    <w:lvl w:ilvl="3" w:tplc="100C0001" w:tentative="1">
+      <w:start w:val="1"/>
+      <w:numFmt w:val="bullet"/>
+      <w:lvlText w:val=""/>
+      <w:lvlJc w:val="left"/>
+      <w:pPr>
+        <w:ind w:left="3588" w:hanging="360"/>
+      </w:pPr>
+      <w:rPr>
+        <w:rFonts w:ascii="Symbol" w:hAnsi="Symbol" w:hint="default"/>
+      </w:rPr>
+    </w:lvl>
+    <w:lvl w:ilvl="4" w:tplc="100C0003" w:tentative="1">
+      <w:start w:val="1"/>
+      <w:numFmt w:val="bullet"/>
+      <w:lvlText w:val="o"/>
+      <w:lvlJc w:val="left"/>
+      <w:pPr>
+        <w:ind w:left="4308" w:hanging="360"/>
+      </w:pPr>
+      <w:rPr>
+        <w:rFonts w:ascii="Courier New" w:hAnsi="Courier New" w:cs="Courier New" w:hint="default"/>
+      </w:rPr>
+    </w:lvl>
+    <w:lvl w:ilvl="5" w:tplc="100C0005" w:tentative="1">
+      <w:start w:val="1"/>
+      <w:numFmt w:val="bullet"/>
+      <w:lvlText w:val=""/>
+      <w:lvlJc w:val="left"/>
+      <w:pPr>
+        <w:ind w:left="5028" w:hanging="360"/>
+      </w:pPr>
+      <w:rPr>
+        <w:rFonts w:ascii="Wingdings" w:hAnsi="Wingdings" w:hint="default"/>
+      </w:rPr>
+    </w:lvl>
+    <w:lvl w:ilvl="6" w:tplc="100C0001" w:tentative="1">
+      <w:start w:val="1"/>
+      <w:numFmt w:val="bullet"/>
+      <w:lvlText w:val=""/>
+      <w:lvlJc w:val="left"/>
+      <w:pPr>
+        <w:ind w:left="5748" w:hanging="360"/>
+      </w:pPr>
+      <w:rPr>
+        <w:rFonts w:ascii="Symbol" w:hAnsi="Symbol" w:hint="default"/>
+      </w:rPr>
+    </w:lvl>
+    <w:lvl w:ilvl="7" w:tplc="100C0003" w:tentative="1">
+      <w:start w:val="1"/>
+      <w:numFmt w:val="bullet"/>
+      <w:lvlText w:val="o"/>
+      <w:lvlJc w:val="left"/>
+      <w:pPr>
+        <w:ind w:left="6468" w:hanging="360"/>
+      </w:pPr>
+      <w:rPr>
+        <w:rFonts w:ascii="Courier New" w:hAnsi="Courier New" w:cs="Courier New" w:hint="default"/>
+      </w:rPr>
+    </w:lvl>
+    <w:lvl w:ilvl="8" w:tplc="100C0005" w:tentative="1">
+      <w:start w:val="1"/>
+      <w:numFmt w:val="bullet"/>
+      <w:lvlText w:val=""/>
+      <w:lvlJc w:val="left"/>
+      <w:pPr>
+        <w:ind w:left="7188" w:hanging="360"/>
+      </w:pPr>
+      <w:rPr>
+        <w:rFonts w:ascii="Wingdings" w:hAnsi="Wingdings" w:hint="default"/>
+      </w:rPr>
+    </w:lvl>
+  </w:abstractNum>
+  <w:abstractNum w:abstractNumId="19" w15:restartNumberingAfterBreak="0">
     <w:nsid w:val="45EB0AAE"/>
     <w:multiLevelType w:val="multilevel"/>
     <w:tmpl w:val="3E0A631E"/>
@@ -7553,7 +7733,7 @@
       </w:pPr>
     </w:lvl>
   </w:abstractNum>
-  <w:abstractNum w:abstractNumId="16" w15:restartNumberingAfterBreak="0">
+  <w:abstractNum w:abstractNumId="20" w15:restartNumberingAfterBreak="0">
     <w:nsid w:val="4FF51F81"/>
     <w:multiLevelType w:val="hybridMultilevel"/>
     <w:tmpl w:val="B4BACFDE"/>
@@ -7666,7 +7846,7 @@
       </w:rPr>
     </w:lvl>
   </w:abstractNum>
-  <w:abstractNum w:abstractNumId="17" w15:restartNumberingAfterBreak="0">
+  <w:abstractNum w:abstractNumId="21" w15:restartNumberingAfterBreak="0">
     <w:nsid w:val="5082572C"/>
     <w:multiLevelType w:val="hybridMultilevel"/>
     <w:tmpl w:val="ED4ACFA4"/>
@@ -7806,7 +7986,7 @@
       </w:rPr>
     </w:lvl>
   </w:abstractNum>
-  <w:abstractNum w:abstractNumId="18" w15:restartNumberingAfterBreak="0">
+  <w:abstractNum w:abstractNumId="22" w15:restartNumberingAfterBreak="0">
     <w:nsid w:val="52B247CA"/>
     <w:multiLevelType w:val="hybridMultilevel"/>
     <w:tmpl w:val="B7D4D45A"/>
@@ -7946,7 +8126,7 @@
       </w:rPr>
     </w:lvl>
   </w:abstractNum>
-  <w:abstractNum w:abstractNumId="19" w15:restartNumberingAfterBreak="0">
+  <w:abstractNum w:abstractNumId="23" w15:restartNumberingAfterBreak="0">
     <w:nsid w:val="56A255C1"/>
     <w:multiLevelType w:val="hybridMultilevel"/>
     <w:tmpl w:val="338CCFB2"/>
@@ -8059,7 +8239,96 @@
       </w:rPr>
     </w:lvl>
   </w:abstractNum>
-  <w:abstractNum w:abstractNumId="20" w15:restartNumberingAfterBreak="0">
+  <w:abstractNum w:abstractNumId="24" w15:restartNumberingAfterBreak="0">
+    <w:nsid w:val="57051EB9"/>
+    <w:multiLevelType w:val="hybridMultilevel"/>
+    <w:tmpl w:val="D4CC3FD4"/>
+    <w:lvl w:ilvl="0" w:tplc="3E98AAB8">
+      <w:start w:val="1"/>
+      <w:numFmt w:val="decimal"/>
+      <w:lvlText w:val="%1.)"/>
+      <w:lvlJc w:val="left"/>
+      <w:pPr>
+        <w:ind w:left="720" w:hanging="360"/>
+      </w:pPr>
+      <w:rPr>
+        <w:rFonts w:hint="default"/>
+      </w:rPr>
+    </w:lvl>
+    <w:lvl w:ilvl="1" w:tplc="100C0019" w:tentative="1">
+      <w:start w:val="1"/>
+      <w:numFmt w:val="lowerLetter"/>
+      <w:lvlText w:val="%2."/>
+      <w:lvlJc w:val="left"/>
+      <w:pPr>
+        <w:ind w:left="1440" w:hanging="360"/>
+      </w:pPr>
+    </w:lvl>
+    <w:lvl w:ilvl="2" w:tplc="100C001B" w:tentative="1">
+      <w:start w:val="1"/>
+      <w:numFmt w:val="lowerRoman"/>
+      <w:lvlText w:val="%3."/>
+      <w:lvlJc w:val="right"/>
+      <w:pPr>
+        <w:ind w:left="2160" w:hanging="180"/>
+      </w:pPr>
+    </w:lvl>
+    <w:lvl w:ilvl="3" w:tplc="100C000F" w:tentative="1">
+      <w:start w:val="1"/>
+      <w:numFmt w:val="decimal"/>
+      <w:lvlText w:val="%4."/>
+      <w:lvlJc w:val="left"/>
+      <w:pPr>
+        <w:ind w:left="2880" w:hanging="360"/>
+      </w:pPr>
+    </w:lvl>
+    <w:lvl w:ilvl="4" w:tplc="100C0019" w:tentative="1">
+      <w:start w:val="1"/>
+      <w:numFmt w:val="lowerLetter"/>
+      <w:lvlText w:val="%5."/>
+      <w:lvlJc w:val="left"/>
+      <w:pPr>
+        <w:ind w:left="3600" w:hanging="360"/>
+      </w:pPr>
+    </w:lvl>
+    <w:lvl w:ilvl="5" w:tplc="100C001B" w:tentative="1">
+      <w:start w:val="1"/>
+      <w:numFmt w:val="lowerRoman"/>
+      <w:lvlText w:val="%6."/>
+      <w:lvlJc w:val="right"/>
+      <w:pPr>
+        <w:ind w:left="4320" w:hanging="180"/>
+      </w:pPr>
+    </w:lvl>
+    <w:lvl w:ilvl="6" w:tplc="100C000F" w:tentative="1">
+      <w:start w:val="1"/>
+      <w:numFmt w:val="decimal"/>
+      <w:lvlText w:val="%7."/>
+      <w:lvlJc w:val="left"/>
+      <w:pPr>
+        <w:ind w:left="5040" w:hanging="360"/>
+      </w:pPr>
+    </w:lvl>
+    <w:lvl w:ilvl="7" w:tplc="100C0019" w:tentative="1">
+      <w:start w:val="1"/>
+      <w:numFmt w:val="lowerLetter"/>
+      <w:lvlText w:val="%8."/>
+      <w:lvlJc w:val="left"/>
+      <w:pPr>
+        <w:ind w:left="5760" w:hanging="360"/>
+      </w:pPr>
+    </w:lvl>
+    <w:lvl w:ilvl="8" w:tplc="100C001B" w:tentative="1">
+      <w:start w:val="1"/>
+      <w:numFmt w:val="lowerRoman"/>
+      <w:lvlText w:val="%9."/>
+      <w:lvlJc w:val="right"/>
+      <w:pPr>
+        <w:ind w:left="6480" w:hanging="180"/>
+      </w:pPr>
+    </w:lvl>
+  </w:abstractNum>
+  <w:abstractNum w:abstractNumId="25" w15:restartNumberingAfterBreak="0">
     <w:nsid w:val="594C1361"/>
     <w:multiLevelType w:val="hybridMultilevel"/>
     <w:tmpl w:val="5C243628"/>
@@ -8199,7 +8468,7 @@
       </w:rPr>
     </w:lvl>
   </w:abstractNum>
-  <w:abstractNum w:abstractNumId="21" w15:restartNumberingAfterBreak="0">
+  <w:abstractNum w:abstractNumId="26" w15:restartNumberingAfterBreak="0">
     <w:nsid w:val="5B0F0972"/>
     <w:multiLevelType w:val="hybridMultilevel"/>
     <w:tmpl w:val="39D06EC6"/>
@@ -8312,7 +8581,7 @@
       </w:rPr>
     </w:lvl>
   </w:abstractNum>
-  <w:abstractNum w:abstractNumId="22" w15:restartNumberingAfterBreak="0">
+  <w:abstractNum w:abstractNumId="27" w15:restartNumberingAfterBreak="0">
     <w:nsid w:val="5E4B2431"/>
     <w:multiLevelType w:val="hybridMultilevel"/>
     <w:tmpl w:val="4550A29E"/>
@@ -8425,7 +8694,7 @@
       </w:rPr>
     </w:lvl>
   </w:abstractNum>
-  <w:abstractNum w:abstractNumId="23" w15:restartNumberingAfterBreak="0">
+  <w:abstractNum w:abstractNumId="28" w15:restartNumberingAfterBreak="0">
     <w:nsid w:val="71E06583"/>
     <w:multiLevelType w:val="hybridMultilevel"/>
     <w:tmpl w:val="26C81FCE"/>
@@ -8565,7 +8834,96 @@
       </w:rPr>
     </w:lvl>
   </w:abstractNum>
-  <w:abstractNum w:abstractNumId="24" w15:restartNumberingAfterBreak="0">
+  <w:abstractNum w:abstractNumId="29" w15:restartNumberingAfterBreak="0">
+    <w:nsid w:val="72364972"/>
+    <w:multiLevelType w:val="hybridMultilevel"/>
+    <w:tmpl w:val="9F8EB17A"/>
+    <w:lvl w:ilvl="0" w:tplc="3E98AAB8">
+      <w:start w:val="1"/>
+      <w:numFmt w:val="decimal"/>
+      <w:lvlText w:val="%1.)"/>
+      <w:lvlJc w:val="left"/>
+      <w:pPr>
+        <w:ind w:left="1428" w:hanging="360"/>
+      </w:pPr>
+      <w:rPr>
+        <w:rFonts w:hint="default"/>
+      </w:rPr>
+    </w:lvl>
+    <w:lvl w:ilvl="1" w:tplc="100C0019" w:tentative="1">
+      <w:start w:val="1"/>
+      <w:numFmt w:val="lowerLetter"/>
+      <w:lvlText w:val="%2."/>
+      <w:lvlJc w:val="left"/>
+      <w:pPr>
+        <w:ind w:left="2148" w:hanging="360"/>
+      </w:pPr>
+    </w:lvl>
+    <w:lvl w:ilvl="2" w:tplc="100C001B" w:tentative="1">
+      <w:start w:val="1"/>
+      <w:numFmt w:val="lowerRoman"/>
+      <w:lvlText w:val="%3."/>
+      <w:lvlJc w:val="right"/>
+      <w:pPr>
+        <w:ind w:left="2868" w:hanging="180"/>
+      </w:pPr>
+    </w:lvl>
+    <w:lvl w:ilvl="3" w:tplc="100C000F" w:tentative="1">
+      <w:start w:val="1"/>
+      <w:numFmt w:val="decimal"/>
+      <w:lvlText w:val="%4."/>
+      <w:lvlJc w:val="left"/>
+      <w:pPr>
+        <w:ind w:left="3588" w:hanging="360"/>
+      </w:pPr>
+    </w:lvl>
+    <w:lvl w:ilvl="4" w:tplc="100C0019" w:tentative="1">
+      <w:start w:val="1"/>
+      <w:numFmt w:val="lowerLetter"/>
+      <w:lvlText w:val="%5."/>
+      <w:lvlJc w:val="left"/>
+      <w:pPr>
+        <w:ind w:left="4308" w:hanging="360"/>
+      </w:pPr>
+    </w:lvl>
+    <w:lvl w:ilvl="5" w:tplc="100C001B" w:tentative="1">
+      <w:start w:val="1"/>
+      <w:numFmt w:val="lowerRoman"/>
+      <w:lvlText w:val="%6."/>
+      <w:lvlJc w:val="right"/>
+      <w:pPr>
+        <w:ind w:left="5028" w:hanging="180"/>
+      </w:pPr>
+    </w:lvl>
+    <w:lvl w:ilvl="6" w:tplc="100C000F" w:tentative="1">
+      <w:start w:val="1"/>
+      <w:numFmt w:val="decimal"/>
+      <w:lvlText w:val="%7."/>
+      <w:lvlJc w:val="left"/>
+      <w:pPr>
+        <w:ind w:left="5748" w:hanging="360"/>
+      </w:pPr>
+    </w:lvl>
+    <w:lvl w:ilvl="7" w:tplc="100C0019" w:tentative="1">
+      <w:start w:val="1"/>
+      <w:numFmt w:val="lowerLetter"/>
+      <w:lvlText w:val="%8."/>
+      <w:lvlJc w:val="left"/>
+      <w:pPr>
+        <w:ind w:left="6468" w:hanging="360"/>
+      </w:pPr>
+    </w:lvl>
+    <w:lvl w:ilvl="8" w:tplc="100C001B" w:tentative="1">
+      <w:start w:val="1"/>
+      <w:numFmt w:val="lowerRoman"/>
+      <w:lvlText w:val="%9."/>
+      <w:lvlJc w:val="right"/>
+      <w:pPr>
+        <w:ind w:left="7188" w:hanging="180"/>
+      </w:pPr>
+    </w:lvl>
+  </w:abstractNum>
+  <w:abstractNum w:abstractNumId="30" w15:restartNumberingAfterBreak="0">
     <w:nsid w:val="75A3529B"/>
     <w:multiLevelType w:val="hybridMultilevel"/>
     <w:tmpl w:val="819EEA64"/>
@@ -8705,7 +9063,7 @@
       </w:rPr>
     </w:lvl>
   </w:abstractNum>
-  <w:abstractNum w:abstractNumId="25" w15:restartNumberingAfterBreak="0">
+  <w:abstractNum w:abstractNumId="31" w15:restartNumberingAfterBreak="0">
     <w:nsid w:val="797979A0"/>
     <w:multiLevelType w:val="hybridMultilevel"/>
     <w:tmpl w:val="7E40D33A"/>
@@ -8818,7 +9176,7 @@
       </w:rPr>
     </w:lvl>
   </w:abstractNum>
-  <w:abstractNum w:abstractNumId="26" w15:restartNumberingAfterBreak="0">
+  <w:abstractNum w:abstractNumId="32" w15:restartNumberingAfterBreak="0">
     <w:nsid w:val="7B193736"/>
     <w:multiLevelType w:val="multilevel"/>
     <w:tmpl w:val="3E0A631E"/>
@@ -8939,7 +9297,7 @@
       </w:pPr>
     </w:lvl>
   </w:abstractNum>
-  <w:abstractNum w:abstractNumId="27" w15:restartNumberingAfterBreak="0">
+  <w:abstractNum w:abstractNumId="33" w15:restartNumberingAfterBreak="0">
     <w:nsid w:val="7D032E42"/>
     <w:multiLevelType w:val="hybridMultilevel"/>
     <w:tmpl w:val="901CE568"/>
@@ -9052,7 +9410,7 @@
       </w:rPr>
     </w:lvl>
   </w:abstractNum>
-  <w:abstractNum w:abstractNumId="28" w15:restartNumberingAfterBreak="0">
+  <w:abstractNum w:abstractNumId="34" w15:restartNumberingAfterBreak="0">
     <w:nsid w:val="7DD245F2"/>
     <w:multiLevelType w:val="hybridMultilevel"/>
     <w:tmpl w:val="3100450C"/>
@@ -9192,7 +9550,7 @@
       </w:rPr>
     </w:lvl>
   </w:abstractNum>
-  <w:abstractNum w:abstractNumId="29" w15:restartNumberingAfterBreak="0">
+  <w:abstractNum w:abstractNumId="35" w15:restartNumberingAfterBreak="0">
     <w:nsid w:val="7DDE7E2F"/>
     <w:multiLevelType w:val="hybridMultilevel"/>
     <w:tmpl w:val="47B69FA2"/>
@@ -9306,7 +9664,7 @@
     </w:lvl>
   </w:abstractNum>
   <w:num w:numId="1">
-    <w:abstractNumId w:val="26"/>
+    <w:abstractNumId w:val="32"/>
   </w:num>
   <w:num w:numId="2">
     <w:abstractNumId w:val="1"/>
@@ -9315,34 +9673,34 @@
     <w:abstractNumId w:val="7"/>
   </w:num>
   <w:num w:numId="4">
-    <w:abstractNumId w:val="24"/>
+    <w:abstractNumId w:val="30"/>
   </w:num>
   <w:num w:numId="5">
-    <w:abstractNumId w:val="18"/>
+    <w:abstractNumId w:val="22"/>
   </w:num>
   <w:num w:numId="6">
-    <w:abstractNumId w:val="9"/>
+    <w:abstractNumId w:val="10"/>
   </w:num>
   <w:num w:numId="7">
-    <w:abstractNumId w:val="20"/>
+    <w:abstractNumId w:val="25"/>
   </w:num>
   <w:num w:numId="8">
-    <w:abstractNumId w:val="28"/>
+    <w:abstractNumId w:val="34"/>
   </w:num>
   <w:num w:numId="9">
     <w:abstractNumId w:val="4"/>
   </w:num>
   <w:num w:numId="10">
-    <w:abstractNumId w:val="13"/>
+    <w:abstractNumId w:val="16"/>
   </w:num>
   <w:num w:numId="11">
+    <w:abstractNumId w:val="21"/>
+  </w:num>
+  <w:num w:numId="12">
     <w:abstractNumId w:val="17"/>
   </w:num>
-  <w:num w:numId="12">
-    <w:abstractNumId w:val="14"/>
-  </w:num>
   <w:num w:numId="13">
-    <w:abstractNumId w:val="23"/>
+    <w:abstractNumId w:val="28"/>
   </w:num>
   <w:num w:numId="14">
     <w:abstractNumId w:val="0"/>
@@ -9351,49 +9709,67 @@
     <w:abstractNumId w:val="2"/>
   </w:num>
   <w:num w:numId="16">
-    <w:abstractNumId w:val="12"/>
+    <w:abstractNumId w:val="15"/>
   </w:num>
   <w:num w:numId="17">
     <w:abstractNumId w:val="5"/>
   </w:num>
   <w:num w:numId="18">
+    <w:abstractNumId w:val="33"/>
+  </w:num>
+  <w:num w:numId="19">
     <w:abstractNumId w:val="27"/>
   </w:num>
-  <w:num w:numId="19">
-    <w:abstractNumId w:val="22"/>
-  </w:num>
   <w:num w:numId="20">
-    <w:abstractNumId w:val="29"/>
+    <w:abstractNumId w:val="35"/>
   </w:num>
   <w:num w:numId="21">
-    <w:abstractNumId w:val="19"/>
+    <w:abstractNumId w:val="23"/>
   </w:num>
   <w:num w:numId="22">
-    <w:abstractNumId w:val="25"/>
+    <w:abstractNumId w:val="31"/>
   </w:num>
   <w:num w:numId="23">
-    <w:abstractNumId w:val="11"/>
+    <w:abstractNumId w:val="12"/>
   </w:num>
   <w:num w:numId="24">
-    <w:abstractNumId w:val="16"/>
+    <w:abstractNumId w:val="20"/>
   </w:num>
   <w:num w:numId="25">
     <w:abstractNumId w:val="3"/>
   </w:num>
   <w:num w:numId="26">
-    <w:abstractNumId w:val="15"/>
+    <w:abstractNumId w:val="19"/>
   </w:num>
   <w:num w:numId="27">
-    <w:abstractNumId w:val="10"/>
+    <w:abstractNumId w:val="11"/>
   </w:num>
   <w:num w:numId="28">
-    <w:abstractNumId w:val="21"/>
+    <w:abstractNumId w:val="26"/>
   </w:num>
   <w:num w:numId="29">
     <w:abstractNumId w:val="6"/>
   </w:num>
   <w:num w:numId="30">
     <w:abstractNumId w:val="8"/>
+  </w:num>
+  <w:num w:numId="31">
+    <w:abstractNumId w:val="14"/>
+  </w:num>
+  <w:num w:numId="32">
+    <w:abstractNumId w:val="9"/>
+  </w:num>
+  <w:num w:numId="33">
+    <w:abstractNumId w:val="24"/>
+  </w:num>
+  <w:num w:numId="34">
+    <w:abstractNumId w:val="29"/>
+  </w:num>
+  <w:num w:numId="35">
+    <w:abstractNumId w:val="18"/>
+  </w:num>
+  <w:num w:numId="36">
+    <w:abstractNumId w:val="13"/>
   </w:num>
   <w:numIdMacAtCleanup w:val="13"/>
 </w:numbering>
